--- a/Documentatie.docx
+++ b/Documentatie.docx
@@ -979,7 +979,2833 @@
         <w:t>Cerinta</w:t>
       </w:r>
     </w:p>
-    <w:p/>
+    <w:p>
+      <w:pPr>
+        <w:pStyle w:val="Header"/>
+      </w:pPr>
+    </w:p>
+    <w:p>
+      <w:pPr>
+        <w:pStyle w:val="Header"/>
+      </w:pPr>
+    </w:p>
+    <w:p>
+      <w:pPr>
+        <w:pStyle w:val="Header"/>
+      </w:pPr>
+    </w:p>
+    <w:p>
+      <w:pPr>
+        <w:rPr>
+          <w:sz w:val="24"/>
+          <w:szCs w:val="24"/>
+        </w:rPr>
+      </w:pPr>
+      <w:r>
+        <w:rPr>
+          <w:sz w:val="24"/>
+          <w:szCs w:val="24"/>
+        </w:rPr>
+        <w:t xml:space="preserve">    </w:t>
+      </w:r>
+      <w:r>
+        <w:rPr>
+          <w:sz w:val="24"/>
+          <w:szCs w:val="24"/>
+        </w:rPr>
+        <w:t>Aplicatia trebuie sa suporte urmatoarele tipuri de utilizatori:</w:t>
+      </w:r>
+    </w:p>
+    <w:p>
+      <w:pPr>
+        <w:pStyle w:val="ListParagraph"/>
+        <w:numPr>
+          <w:ilvl w:val="0"/>
+          <w:numId w:val="4"/>
+        </w:numPr>
+        <w:rPr>
+          <w:sz w:val="24"/>
+          <w:szCs w:val="24"/>
+        </w:rPr>
+      </w:pPr>
+      <w:r>
+        <w:rPr>
+          <w:sz w:val="24"/>
+          <w:szCs w:val="24"/>
+        </w:rPr>
+        <w:t>Donatorii</w:t>
+      </w:r>
+      <w:r>
+        <w:rPr>
+          <w:sz w:val="24"/>
+          <w:szCs w:val="24"/>
+        </w:rPr>
+        <w:t xml:space="preserve"> – se pot inregistra pe baza unui formular, putand avea posibilitatea:</w:t>
+      </w:r>
+    </w:p>
+    <w:p>
+      <w:pPr>
+        <w:pStyle w:val="ListParagraph"/>
+        <w:numPr>
+          <w:ilvl w:val="1"/>
+          <w:numId w:val="4"/>
+        </w:numPr>
+        <w:rPr>
+          <w:sz w:val="24"/>
+          <w:szCs w:val="24"/>
+        </w:rPr>
+      </w:pPr>
+      <w:r>
+        <w:rPr>
+          <w:sz w:val="24"/>
+          <w:szCs w:val="24"/>
+        </w:rPr>
+        <w:t>de a vizuliza rezultatele analizelor de la ultima donare, cat si de la donarile anterioare, care este urmatoarea data la care poate dona.</w:t>
+      </w:r>
+    </w:p>
+    <w:p>
+      <w:pPr>
+        <w:pStyle w:val="ListParagraph"/>
+        <w:numPr>
+          <w:ilvl w:val="1"/>
+          <w:numId w:val="4"/>
+        </w:numPr>
+        <w:rPr>
+          <w:sz w:val="24"/>
+          <w:szCs w:val="24"/>
+        </w:rPr>
+      </w:pPr>
+      <w:r>
+        <w:rPr>
+          <w:sz w:val="24"/>
+          <w:szCs w:val="24"/>
+        </w:rPr>
+        <w:t>d</w:t>
+      </w:r>
+      <w:r>
+        <w:rPr>
+          <w:sz w:val="24"/>
+          <w:szCs w:val="24"/>
+        </w:rPr>
+        <w:t xml:space="preserve">e asemenea, la fiecare donare va putea completa formularul cu informatiile necesare pentru donare (informatiile </w:t>
+      </w:r>
+      <w:r>
+        <w:rPr>
+          <w:sz w:val="24"/>
+          <w:szCs w:val="24"/>
+        </w:rPr>
+        <w:t>vor fi descrise mai jos</w:t>
+      </w:r>
+      <w:r>
+        <w:rPr>
+          <w:sz w:val="24"/>
+          <w:szCs w:val="24"/>
+        </w:rPr>
+        <w:t>).</w:t>
+      </w:r>
+      <w:r>
+        <w:rPr>
+          <w:sz w:val="24"/>
+          <w:szCs w:val="24"/>
+        </w:rPr>
+        <w:t xml:space="preserve"> </w:t>
+      </w:r>
+      <w:r>
+        <w:rPr>
+          <w:sz w:val="24"/>
+          <w:szCs w:val="24"/>
+        </w:rPr>
+        <w:t>In cazul in care doneaza pentru o anumita persoana, donatorul va completa informatia in formularul de donare.</w:t>
+      </w:r>
+    </w:p>
+    <w:p>
+      <w:pPr>
+        <w:pStyle w:val="ListParagraph"/>
+        <w:numPr>
+          <w:ilvl w:val="0"/>
+          <w:numId w:val="4"/>
+        </w:numPr>
+        <w:rPr>
+          <w:sz w:val="24"/>
+          <w:szCs w:val="24"/>
+        </w:rPr>
+      </w:pPr>
+      <w:r>
+        <w:rPr>
+          <w:sz w:val="24"/>
+          <w:szCs w:val="24"/>
+        </w:rPr>
+        <w:t>Medicii</w:t>
+      </w:r>
+      <w:r>
+        <w:rPr>
+          <w:sz w:val="24"/>
+          <w:szCs w:val="24"/>
+        </w:rPr>
+        <w:t>:</w:t>
+      </w:r>
+    </w:p>
+    <w:p>
+      <w:pPr>
+        <w:pStyle w:val="ListParagraph"/>
+        <w:numPr>
+          <w:ilvl w:val="1"/>
+          <w:numId w:val="4"/>
+        </w:numPr>
+        <w:rPr>
+          <w:sz w:val="24"/>
+          <w:szCs w:val="24"/>
+        </w:rPr>
+      </w:pPr>
+      <w:r>
+        <w:rPr>
+          <w:sz w:val="24"/>
+          <w:szCs w:val="24"/>
+        </w:rPr>
+        <w:t>vor completa cererile pentru sangele necesar in spitalul de care apartin</w:t>
+      </w:r>
+    </w:p>
+    <w:p>
+      <w:pPr>
+        <w:pStyle w:val="ListParagraph"/>
+        <w:numPr>
+          <w:ilvl w:val="1"/>
+          <w:numId w:val="4"/>
+        </w:numPr>
+        <w:rPr>
+          <w:sz w:val="24"/>
+          <w:szCs w:val="24"/>
+        </w:rPr>
+      </w:pPr>
+      <w:r>
+        <w:rPr>
+          <w:sz w:val="24"/>
+          <w:szCs w:val="24"/>
+        </w:rPr>
+        <w:t>pot vedea statusul cererilor de sange, precum si daca pentru un pacient au donat sau nu suficiente persoane.</w:t>
+      </w:r>
+    </w:p>
+    <w:p>
+      <w:pPr>
+        <w:pStyle w:val="ListParagraph"/>
+        <w:numPr>
+          <w:ilvl w:val="0"/>
+          <w:numId w:val="4"/>
+        </w:numPr>
+        <w:rPr>
+          <w:sz w:val="24"/>
+          <w:szCs w:val="24"/>
+        </w:rPr>
+      </w:pPr>
+      <w:r>
+        <w:rPr>
+          <w:sz w:val="24"/>
+          <w:szCs w:val="24"/>
+        </w:rPr>
+        <w:t>Personalul centrului de recoltare</w:t>
+      </w:r>
+    </w:p>
+    <w:p>
+      <w:pPr>
+        <w:pStyle w:val="ListParagraph"/>
+        <w:numPr>
+          <w:ilvl w:val="1"/>
+          <w:numId w:val="4"/>
+        </w:numPr>
+        <w:rPr>
+          <w:sz w:val="24"/>
+          <w:szCs w:val="24"/>
+        </w:rPr>
+      </w:pPr>
+      <w:r>
+        <w:rPr>
+          <w:sz w:val="24"/>
+          <w:szCs w:val="24"/>
+        </w:rPr>
+        <w:t>fac managementul donatorilor care doneaza in centru,</w:t>
+      </w:r>
+    </w:p>
+    <w:p>
+      <w:pPr>
+        <w:pStyle w:val="ListParagraph"/>
+        <w:numPr>
+          <w:ilvl w:val="1"/>
+          <w:numId w:val="4"/>
+        </w:numPr>
+        <w:rPr>
+          <w:sz w:val="24"/>
+          <w:szCs w:val="24"/>
+        </w:rPr>
+      </w:pPr>
+      <w:r>
+        <w:rPr>
+          <w:sz w:val="24"/>
+          <w:szCs w:val="24"/>
+        </w:rPr>
+        <w:t>completeaza datele din timpul procesului de donare, precum si informatiile de pe parcursul traseului pungii de sange</w:t>
+      </w:r>
+    </w:p>
+    <w:p>
+      <w:pPr>
+        <w:pStyle w:val="ListParagraph"/>
+        <w:numPr>
+          <w:ilvl w:val="1"/>
+          <w:numId w:val="4"/>
+        </w:numPr>
+        <w:rPr>
+          <w:sz w:val="24"/>
+          <w:szCs w:val="24"/>
+        </w:rPr>
+      </w:pPr>
+      <w:r>
+        <w:rPr>
+          <w:sz w:val="24"/>
+          <w:szCs w:val="24"/>
+        </w:rPr>
+        <w:t>Anunta donatorii atunci cand e nevoie de un anume tip de sange si softul ii ajuta sa decida donatorii care sunt cei mai apropiati geografic, compatibili din punct de vedere al grupei de sange si de asemenea intervalul de la ultima donare, le permite sa doneze.</w:t>
+      </w:r>
+    </w:p>
+    <w:p>
+      <w:pPr>
+        <w:rPr>
+          <w:sz w:val="24"/>
+          <w:szCs w:val="24"/>
+        </w:rPr>
+      </w:pPr>
+    </w:p>
+    <w:p>
+      <w:pPr>
+        <w:rPr>
+          <w:sz w:val="24"/>
+          <w:szCs w:val="24"/>
+        </w:rPr>
+      </w:pPr>
+      <w:r>
+        <w:rPr>
+          <w:sz w:val="24"/>
+          <w:szCs w:val="24"/>
+        </w:rPr>
+        <w:t>Pentru a deveni donator de sange trebuie sa indepliniti următoarele condiţii:</w:t>
+      </w:r>
+    </w:p>
+    <w:p>
+      <w:pPr>
+        <w:pStyle w:val="ListParagraph"/>
+        <w:numPr>
+          <w:ilvl w:val="1"/>
+          <w:numId w:val="4"/>
+        </w:numPr>
+        <w:rPr>
+          <w:sz w:val="24"/>
+          <w:szCs w:val="24"/>
+        </w:rPr>
+      </w:pPr>
+      <w:r>
+        <w:rPr>
+          <w:sz w:val="24"/>
+          <w:szCs w:val="24"/>
+        </w:rPr>
+        <w:t>vârsta cuprinsă în intervalul 18-60 ani</w:t>
+      </w:r>
+    </w:p>
+    <w:p>
+      <w:pPr>
+        <w:pStyle w:val="ListParagraph"/>
+        <w:numPr>
+          <w:ilvl w:val="1"/>
+          <w:numId w:val="4"/>
+        </w:numPr>
+        <w:rPr>
+          <w:sz w:val="24"/>
+          <w:szCs w:val="24"/>
+        </w:rPr>
+      </w:pPr>
+      <w:r>
+        <w:rPr>
+          <w:sz w:val="24"/>
+          <w:szCs w:val="24"/>
+        </w:rPr>
+        <w:t xml:space="preserve">greutate peste 50Kg </w:t>
+      </w:r>
+    </w:p>
+    <w:p>
+      <w:pPr>
+        <w:pStyle w:val="ListParagraph"/>
+        <w:numPr>
+          <w:ilvl w:val="1"/>
+          <w:numId w:val="4"/>
+        </w:numPr>
+        <w:rPr>
+          <w:sz w:val="24"/>
+          <w:szCs w:val="24"/>
+        </w:rPr>
+      </w:pPr>
+      <w:r>
+        <w:rPr>
+          <w:sz w:val="24"/>
+          <w:szCs w:val="24"/>
+        </w:rPr>
+        <w:t xml:space="preserve">puls regulat, 60 -100 bătăi/minut. </w:t>
+      </w:r>
+    </w:p>
+    <w:p>
+      <w:pPr>
+        <w:pStyle w:val="ListParagraph"/>
+        <w:numPr>
+          <w:ilvl w:val="1"/>
+          <w:numId w:val="4"/>
+        </w:numPr>
+        <w:rPr>
+          <w:sz w:val="24"/>
+          <w:szCs w:val="24"/>
+        </w:rPr>
+      </w:pPr>
+      <w:r>
+        <w:rPr>
+          <w:sz w:val="24"/>
+          <w:szCs w:val="24"/>
+        </w:rPr>
+        <w:t xml:space="preserve">tensiune arterială sistolică între 100 şi 180 mmHg </w:t>
+      </w:r>
+    </w:p>
+    <w:p>
+      <w:pPr>
+        <w:pStyle w:val="ListParagraph"/>
+        <w:numPr>
+          <w:ilvl w:val="1"/>
+          <w:numId w:val="4"/>
+        </w:numPr>
+        <w:rPr>
+          <w:sz w:val="24"/>
+          <w:szCs w:val="24"/>
+        </w:rPr>
+      </w:pPr>
+      <w:r>
+        <w:rPr>
+          <w:sz w:val="24"/>
+          <w:szCs w:val="24"/>
+        </w:rPr>
+        <w:t xml:space="preserve">să nu fi suferit în ultimele 6 luni intervenţii chirurgicale </w:t>
+      </w:r>
+    </w:p>
+    <w:p>
+      <w:pPr>
+        <w:pStyle w:val="ListParagraph"/>
+        <w:numPr>
+          <w:ilvl w:val="1"/>
+          <w:numId w:val="4"/>
+        </w:numPr>
+        <w:rPr>
+          <w:sz w:val="24"/>
+          <w:szCs w:val="24"/>
+        </w:rPr>
+      </w:pPr>
+      <w:r>
+        <w:rPr>
+          <w:sz w:val="24"/>
+          <w:szCs w:val="24"/>
+        </w:rPr>
+        <w:t xml:space="preserve">femeile să nu fie: însărcinate, în perioada de lăuzie, în perioada menstruală </w:t>
+      </w:r>
+    </w:p>
+    <w:p>
+      <w:pPr>
+        <w:pStyle w:val="ListParagraph"/>
+        <w:numPr>
+          <w:ilvl w:val="1"/>
+          <w:numId w:val="4"/>
+        </w:numPr>
+        <w:rPr>
+          <w:sz w:val="24"/>
+          <w:szCs w:val="24"/>
+        </w:rPr>
+      </w:pPr>
+      <w:r>
+        <w:rPr>
+          <w:sz w:val="24"/>
+          <w:szCs w:val="24"/>
+        </w:rPr>
+        <w:t xml:space="preserve">să nu fi consumat grăsimi sau băuturi alcoolice cu cel puţin 48 de ore înaintea donării </w:t>
+      </w:r>
+    </w:p>
+    <w:p>
+      <w:pPr>
+        <w:pStyle w:val="ListParagraph"/>
+        <w:numPr>
+          <w:ilvl w:val="1"/>
+          <w:numId w:val="4"/>
+        </w:numPr>
+        <w:rPr>
+          <w:sz w:val="24"/>
+          <w:szCs w:val="24"/>
+        </w:rPr>
+      </w:pPr>
+      <w:r>
+        <w:rPr>
+          <w:sz w:val="24"/>
+          <w:szCs w:val="24"/>
+        </w:rPr>
+        <w:t>sa nu fii sub tratament pentru diferite afectiuni: hipertensiune,boli de inima,boli renale,boli psihice,boli hepatice,boli endocrine</w:t>
+      </w:r>
+    </w:p>
+    <w:p>
+      <w:pPr>
+        <w:rPr>
+          <w:sz w:val="24"/>
+          <w:szCs w:val="24"/>
+        </w:rPr>
+      </w:pPr>
+    </w:p>
+    <w:p>
+      <w:pPr>
+        <w:rPr>
+          <w:sz w:val="24"/>
+          <w:szCs w:val="24"/>
+        </w:rPr>
+      </w:pPr>
+    </w:p>
+    <w:p>
+      <w:pPr>
+        <w:rPr>
+          <w:sz w:val="24"/>
+          <w:szCs w:val="24"/>
+        </w:rPr>
+      </w:pPr>
+      <w:r>
+        <w:rPr>
+          <w:sz w:val="24"/>
+          <w:szCs w:val="24"/>
+        </w:rPr>
+        <w:lastRenderedPageBreak/>
+        <w:t xml:space="preserve">Donatorii nu trebuie să aiba sau sa fi avut urmatoarele boli: </w:t>
+      </w:r>
+    </w:p>
+    <w:p>
+      <w:pPr>
+        <w:pStyle w:val="ListParagraph"/>
+        <w:numPr>
+          <w:ilvl w:val="1"/>
+          <w:numId w:val="4"/>
+        </w:numPr>
+        <w:rPr>
+          <w:sz w:val="24"/>
+          <w:szCs w:val="24"/>
+        </w:rPr>
+      </w:pPr>
+      <w:r>
+        <w:rPr>
+          <w:sz w:val="24"/>
+          <w:szCs w:val="24"/>
+        </w:rPr>
+        <w:t xml:space="preserve">hepatită (de orice tip) </w:t>
+      </w:r>
+    </w:p>
+    <w:p>
+      <w:pPr>
+        <w:pStyle w:val="ListParagraph"/>
+        <w:numPr>
+          <w:ilvl w:val="1"/>
+          <w:numId w:val="4"/>
+        </w:numPr>
+        <w:rPr>
+          <w:sz w:val="24"/>
+          <w:szCs w:val="24"/>
+        </w:rPr>
+      </w:pPr>
+      <w:r>
+        <w:rPr>
+          <w:sz w:val="24"/>
+          <w:szCs w:val="24"/>
+        </w:rPr>
+        <w:t xml:space="preserve">TBC </w:t>
+      </w:r>
+    </w:p>
+    <w:p>
+      <w:pPr>
+        <w:pStyle w:val="ListParagraph"/>
+        <w:numPr>
+          <w:ilvl w:val="1"/>
+          <w:numId w:val="4"/>
+        </w:numPr>
+        <w:rPr>
+          <w:sz w:val="24"/>
+          <w:szCs w:val="24"/>
+        </w:rPr>
+      </w:pPr>
+      <w:r>
+        <w:rPr>
+          <w:sz w:val="24"/>
+          <w:szCs w:val="24"/>
+        </w:rPr>
+        <w:t xml:space="preserve">sifilis </w:t>
+      </w:r>
+    </w:p>
+    <w:p>
+      <w:pPr>
+        <w:pStyle w:val="ListParagraph"/>
+        <w:numPr>
+          <w:ilvl w:val="1"/>
+          <w:numId w:val="4"/>
+        </w:numPr>
+        <w:rPr>
+          <w:sz w:val="24"/>
+          <w:szCs w:val="24"/>
+        </w:rPr>
+      </w:pPr>
+      <w:r>
+        <w:rPr>
+          <w:sz w:val="24"/>
+          <w:szCs w:val="24"/>
+        </w:rPr>
+        <w:t xml:space="preserve">malarie </w:t>
+      </w:r>
+    </w:p>
+    <w:p>
+      <w:pPr>
+        <w:pStyle w:val="ListParagraph"/>
+        <w:numPr>
+          <w:ilvl w:val="1"/>
+          <w:numId w:val="4"/>
+        </w:numPr>
+        <w:rPr>
+          <w:sz w:val="24"/>
+          <w:szCs w:val="24"/>
+        </w:rPr>
+      </w:pPr>
+      <w:r>
+        <w:rPr>
+          <w:sz w:val="24"/>
+          <w:szCs w:val="24"/>
+        </w:rPr>
+        <w:t xml:space="preserve">epilepsie si alte boli neurologice </w:t>
+      </w:r>
+    </w:p>
+    <w:p>
+      <w:pPr>
+        <w:pStyle w:val="ListParagraph"/>
+        <w:numPr>
+          <w:ilvl w:val="1"/>
+          <w:numId w:val="4"/>
+        </w:numPr>
+        <w:rPr>
+          <w:sz w:val="24"/>
+          <w:szCs w:val="24"/>
+        </w:rPr>
+      </w:pPr>
+      <w:r>
+        <w:rPr>
+          <w:sz w:val="24"/>
+          <w:szCs w:val="24"/>
+        </w:rPr>
+        <w:t xml:space="preserve">boli psihice </w:t>
+      </w:r>
+    </w:p>
+    <w:p>
+      <w:pPr>
+        <w:pStyle w:val="ListParagraph"/>
+        <w:numPr>
+          <w:ilvl w:val="1"/>
+          <w:numId w:val="4"/>
+        </w:numPr>
+        <w:rPr>
+          <w:sz w:val="24"/>
+          <w:szCs w:val="24"/>
+        </w:rPr>
+      </w:pPr>
+      <w:r>
+        <w:rPr>
+          <w:sz w:val="24"/>
+          <w:szCs w:val="24"/>
+        </w:rPr>
+        <w:t xml:space="preserve">bruceloză </w:t>
+      </w:r>
+    </w:p>
+    <w:p>
+      <w:pPr>
+        <w:pStyle w:val="ListParagraph"/>
+        <w:numPr>
+          <w:ilvl w:val="1"/>
+          <w:numId w:val="4"/>
+        </w:numPr>
+        <w:rPr>
+          <w:sz w:val="24"/>
+          <w:szCs w:val="24"/>
+        </w:rPr>
+      </w:pPr>
+      <w:r>
+        <w:rPr>
+          <w:sz w:val="24"/>
+          <w:szCs w:val="24"/>
+        </w:rPr>
+        <w:t xml:space="preserve">ulcer </w:t>
+      </w:r>
+    </w:p>
+    <w:p>
+      <w:pPr>
+        <w:pStyle w:val="ListParagraph"/>
+        <w:numPr>
+          <w:ilvl w:val="1"/>
+          <w:numId w:val="4"/>
+        </w:numPr>
+        <w:rPr>
+          <w:sz w:val="24"/>
+          <w:szCs w:val="24"/>
+        </w:rPr>
+      </w:pPr>
+      <w:r>
+        <w:rPr>
+          <w:sz w:val="24"/>
+          <w:szCs w:val="24"/>
+        </w:rPr>
+        <w:t xml:space="preserve">diabet zaharat </w:t>
+      </w:r>
+    </w:p>
+    <w:p>
+      <w:pPr>
+        <w:pStyle w:val="ListParagraph"/>
+        <w:numPr>
+          <w:ilvl w:val="1"/>
+          <w:numId w:val="4"/>
+        </w:numPr>
+        <w:rPr>
+          <w:sz w:val="24"/>
+          <w:szCs w:val="24"/>
+        </w:rPr>
+      </w:pPr>
+      <w:r>
+        <w:rPr>
+          <w:sz w:val="24"/>
+          <w:szCs w:val="24"/>
+        </w:rPr>
+        <w:t xml:space="preserve">boli de inimă </w:t>
+      </w:r>
+    </w:p>
+    <w:p>
+      <w:pPr>
+        <w:pStyle w:val="ListParagraph"/>
+        <w:numPr>
+          <w:ilvl w:val="1"/>
+          <w:numId w:val="4"/>
+        </w:numPr>
+        <w:rPr>
+          <w:sz w:val="24"/>
+          <w:szCs w:val="24"/>
+        </w:rPr>
+      </w:pPr>
+      <w:r>
+        <w:rPr>
+          <w:sz w:val="24"/>
+          <w:szCs w:val="24"/>
+        </w:rPr>
+        <w:t xml:space="preserve">boli de piele: psoriazis, vitiligo </w:t>
+      </w:r>
+    </w:p>
+    <w:p>
+      <w:pPr>
+        <w:pStyle w:val="ListParagraph"/>
+        <w:numPr>
+          <w:ilvl w:val="1"/>
+          <w:numId w:val="4"/>
+        </w:numPr>
+        <w:rPr>
+          <w:sz w:val="24"/>
+          <w:szCs w:val="24"/>
+        </w:rPr>
+      </w:pPr>
+      <w:r>
+        <w:rPr>
+          <w:sz w:val="24"/>
+          <w:szCs w:val="24"/>
+        </w:rPr>
+        <w:t xml:space="preserve">miopie forte peste (-) 6 dioptrii </w:t>
+      </w:r>
+    </w:p>
+    <w:p>
+      <w:pPr>
+        <w:pStyle w:val="ListParagraph"/>
+        <w:numPr>
+          <w:ilvl w:val="1"/>
+          <w:numId w:val="4"/>
+        </w:numPr>
+        <w:rPr>
+          <w:sz w:val="24"/>
+          <w:szCs w:val="24"/>
+        </w:rPr>
+      </w:pPr>
+      <w:r>
+        <w:rPr>
+          <w:sz w:val="24"/>
+          <w:szCs w:val="24"/>
+        </w:rPr>
+        <w:t>cancer</w:t>
+      </w:r>
+    </w:p>
+    <w:p>
+      <w:pPr>
+        <w:rPr>
+          <w:sz w:val="24"/>
+          <w:szCs w:val="24"/>
+        </w:rPr>
+      </w:pPr>
+    </w:p>
+    <w:p>
+      <w:pPr>
+        <w:rPr>
+          <w:sz w:val="24"/>
+          <w:szCs w:val="24"/>
+        </w:rPr>
+      </w:pPr>
+      <w:r>
+        <w:rPr>
+          <w:sz w:val="24"/>
+          <w:szCs w:val="24"/>
+        </w:rPr>
+        <w:t xml:space="preserve">    </w:t>
+      </w:r>
+      <w:r>
+        <w:rPr>
+          <w:sz w:val="24"/>
+          <w:szCs w:val="24"/>
+        </w:rPr>
+        <w:t xml:space="preserve">Odata ce au donat sange, traseul pungii de sange trebuie sa poata fi urmarit in orice moment de catre personalul centrului de transfuzie si modificat. </w:t>
+      </w:r>
+    </w:p>
+    <w:p>
+      <w:pPr>
+        <w:rPr>
+          <w:sz w:val="24"/>
+          <w:szCs w:val="24"/>
+        </w:rPr>
+      </w:pPr>
+      <w:r>
+        <w:rPr>
+          <w:sz w:val="24"/>
+          <w:szCs w:val="24"/>
+        </w:rPr>
+        <w:t xml:space="preserve">    </w:t>
+      </w:r>
+      <w:r>
+        <w:rPr>
+          <w:sz w:val="24"/>
+          <w:szCs w:val="24"/>
+        </w:rPr>
+        <w:t>Odata ce analizele pentru a verifica daca sangele donat indeplineste toate cerintele si este valid au fost efectuate, acestea trebuie sa poata fi vazute si de catre persoana care a donat sange. De asemenea, in orice moment, atat personalul centrului de transfuzie, cat si medicii de la spitalele care sunt in aria centrului de transfuzie, trebuie sa poata vedea stocul de sange disponibil.</w:t>
+      </w:r>
+    </w:p>
+    <w:p>
+      <w:pPr>
+        <w:rPr>
+          <w:sz w:val="24"/>
+          <w:szCs w:val="24"/>
+        </w:rPr>
+      </w:pPr>
+      <w:r>
+        <w:rPr>
+          <w:sz w:val="24"/>
+          <w:szCs w:val="24"/>
+        </w:rPr>
+        <w:t xml:space="preserve">    </w:t>
+      </w:r>
+      <w:r>
+        <w:rPr>
+          <w:sz w:val="24"/>
+          <w:szCs w:val="24"/>
+        </w:rPr>
+        <w:t>In momentul in care, pentru un pacient, este nevoie de sange, medicul va completa o cerere prin care va specifica pentru cine este nevoie de sange, ce grupa, gradul de urgenta (ridicat, mediu, scazut) si in ce locatie. Cererea va fi preluata de personalul centrului care in cazul in care nu are suficient sange va anunta cel mai apropiat donator (geografic) si care are grupa necesara si de asemenea este eligibil pentru donare (a trecut timpul limita de la ultima donare). Cererile vor fi onorate pe baza gradului de urgenta, iar in cazul in care persoana pentru care se cere sange este un donator activ, atunci acesta va avea prioritate.</w:t>
+      </w:r>
+    </w:p>
+    <w:p>
+      <w:pPr>
+        <w:rPr>
+          <w:sz w:val="24"/>
+          <w:szCs w:val="24"/>
+        </w:rPr>
+      </w:pPr>
+      <w:r>
+        <w:rPr>
+          <w:sz w:val="24"/>
+          <w:szCs w:val="24"/>
+        </w:rPr>
+        <w:t xml:space="preserve">   </w:t>
+      </w:r>
+      <w:r>
+        <w:rPr>
+          <w:sz w:val="24"/>
+          <w:szCs w:val="24"/>
+        </w:rPr>
+        <w:t xml:space="preserve"> In momentul in care un donator se prezinta voluntar pentru donare, acesta poate dona pentru o anumita persoana, dar este important sa specifice numele persoanei pentru care doneaza. Medicul pacientului pentru care se doneaza poate sa vada in orice moment daca a donat un numar suficient de persoane pentru pacientul sau. </w:t>
+      </w:r>
+    </w:p>
+    <w:p>
+      <w:pPr>
+        <w:rPr>
+          <w:sz w:val="24"/>
+          <w:szCs w:val="24"/>
+        </w:rPr>
+      </w:pPr>
+      <w:r>
+        <w:rPr>
+          <w:sz w:val="24"/>
+          <w:szCs w:val="24"/>
+        </w:rPr>
+        <w:t xml:space="preserve">    </w:t>
+      </w:r>
+      <w:r>
+        <w:rPr>
+          <w:sz w:val="24"/>
+          <w:szCs w:val="24"/>
+        </w:rPr>
+        <w:t>Softul trebuie sa permita in oricare pas din procesul parcurs de punga de sange adaugarea sau modificare informatiilor relevante, dar informatiile din fiecare etapa nu pot fi completate decat in momentul in care punga ajunge in etapa respectiva (ex punga de sange nu poate fi trecuta in stocul pentru transfuzie al centrului decat in momentul in care analizele sunt valide)</w:t>
+      </w:r>
+      <w:r>
+        <w:rPr>
+          <w:sz w:val="24"/>
+          <w:szCs w:val="24"/>
+        </w:rPr>
+        <w:t>.</w:t>
+      </w:r>
+    </w:p>
+    <w:p>
+      <w:pPr>
+        <w:pStyle w:val="Header"/>
+        <w:jc w:val="center"/>
+        <w:rPr>
+          <w:sz w:val="32"/>
+          <w:szCs w:val="32"/>
+          <w:u w:val="single"/>
+        </w:rPr>
+      </w:pPr>
+      <w:r>
+        <w:rPr>
+          <w:sz w:val="32"/>
+          <w:szCs w:val="32"/>
+          <w:u w:val="single"/>
+        </w:rPr>
+        <w:lastRenderedPageBreak/>
+        <w:t>Diagramele aplicatiei</w:t>
+      </w:r>
+    </w:p>
+    <w:p>
+      <w:pPr>
+        <w:pStyle w:val="Header"/>
+        <w:jc w:val="center"/>
+        <w:rPr>
+          <w:sz w:val="32"/>
+          <w:szCs w:val="32"/>
+          <w:u w:val="single"/>
+        </w:rPr>
+      </w:pPr>
+    </w:p>
+    <w:p>
+      <w:pPr>
+        <w:pStyle w:val="Header"/>
+        <w:rPr>
+          <w:sz w:val="32"/>
+          <w:szCs w:val="32"/>
+        </w:rPr>
+      </w:pPr>
+    </w:p>
+    <w:p>
+      <w:pPr>
+        <w:pStyle w:val="Header"/>
+        <w:rPr>
+          <w:sz w:val="32"/>
+          <w:szCs w:val="32"/>
+        </w:rPr>
+      </w:pPr>
+    </w:p>
+    <w:p>
+      <w:pPr>
+        <w:pStyle w:val="Header"/>
+        <w:rPr>
+          <w:i/>
+          <w:iCs/>
+          <w:sz w:val="28"/>
+          <w:szCs w:val="28"/>
+        </w:rPr>
+      </w:pPr>
+      <w:r>
+        <w:rPr>
+          <w:i/>
+          <w:iCs/>
+          <w:sz w:val="28"/>
+          <w:szCs w:val="28"/>
+        </w:rPr>
+        <w:t>Diagrama cazurilor de utilizare:</w:t>
+      </w:r>
+    </w:p>
+    <w:p>
+      <w:pPr>
+        <w:pStyle w:val="Header"/>
+        <w:rPr>
+          <w:i/>
+          <w:iCs/>
+          <w:sz w:val="28"/>
+          <w:szCs w:val="28"/>
+        </w:rPr>
+      </w:pPr>
+    </w:p>
+    <w:p>
+      <w:pPr>
+        <w:pStyle w:val="Header"/>
+        <w:jc w:val="center"/>
+        <w:rPr>
+          <w:i/>
+          <w:iCs/>
+          <w:sz w:val="28"/>
+          <w:szCs w:val="28"/>
+        </w:rPr>
+      </w:pPr>
+      <w:r>
+        <w:rPr>
+          <w:i/>
+          <w:iCs/>
+          <w:noProof/>
+          <w:sz w:val="28"/>
+          <w:szCs w:val="28"/>
+        </w:rPr>
+        <w:drawing>
+          <wp:inline distT="0" distB="0" distL="0" distR="0" wp14:anchorId="0F93B9C4" wp14:editId="2F9ABD93">
+            <wp:extent cx="5943600" cy="5758180"/>
+            <wp:effectExtent l="0" t="0" r="0" b="0"/>
+            <wp:docPr id="1" name="Picture 1" descr="Diagram&#10;&#10;Description automatically generated"/>
+            <wp:cNvGraphicFramePr>
+              <a:graphicFrameLocks xmlns:a="http://schemas.openxmlformats.org/drawingml/2006/main" noChangeAspect="1"/>
+            </wp:cNvGraphicFramePr>
+            <a:graphic xmlns:a="http://schemas.openxmlformats.org/drawingml/2006/main">
+              <a:graphicData uri="http://schemas.openxmlformats.org/drawingml/2006/picture">
+                <pic:pic xmlns:pic="http://schemas.openxmlformats.org/drawingml/2006/picture">
+                  <pic:nvPicPr>
+                    <pic:cNvPr id="1" name="Picture 1" descr="Diagram&#10;&#10;Description automatically generated"/>
+                    <pic:cNvPicPr/>
+                  </pic:nvPicPr>
+                  <pic:blipFill>
+                    <a:blip r:embed="rId7">
+                      <a:extLst>
+                        <a:ext uri="{28A0092B-C50C-407E-A947-70E740481C1C}">
+                          <a14:useLocalDpi xmlns:a14="http://schemas.microsoft.com/office/drawing/2010/main" val="0"/>
+                        </a:ext>
+                      </a:extLst>
+                    </a:blip>
+                    <a:stretch>
+                      <a:fillRect/>
+                    </a:stretch>
+                  </pic:blipFill>
+                  <pic:spPr>
+                    <a:xfrm>
+                      <a:off x="0" y="0"/>
+                      <a:ext cx="5943600" cy="5758180"/>
+                    </a:xfrm>
+                    <a:prstGeom prst="rect">
+                      <a:avLst/>
+                    </a:prstGeom>
+                  </pic:spPr>
+                </pic:pic>
+              </a:graphicData>
+            </a:graphic>
+          </wp:inline>
+        </w:drawing>
+      </w:r>
+    </w:p>
+    <w:p>
+      <w:pPr>
+        <w:pStyle w:val="Header"/>
+        <w:rPr>
+          <w:i/>
+          <w:iCs/>
+          <w:sz w:val="28"/>
+          <w:szCs w:val="28"/>
+        </w:rPr>
+      </w:pPr>
+    </w:p>
+    <w:p>
+      <w:pPr>
+        <w:pStyle w:val="Header"/>
+        <w:rPr>
+          <w:i/>
+          <w:iCs/>
+          <w:sz w:val="28"/>
+          <w:szCs w:val="28"/>
+        </w:rPr>
+      </w:pPr>
+    </w:p>
+    <w:p>
+      <w:pPr>
+        <w:pStyle w:val="Header"/>
+        <w:rPr>
+          <w:i/>
+          <w:iCs/>
+          <w:sz w:val="28"/>
+          <w:szCs w:val="28"/>
+        </w:rPr>
+      </w:pPr>
+    </w:p>
+    <w:p>
+      <w:pPr>
+        <w:pStyle w:val="Header"/>
+        <w:rPr>
+          <w:i/>
+          <w:iCs/>
+          <w:sz w:val="28"/>
+          <w:szCs w:val="28"/>
+        </w:rPr>
+      </w:pPr>
+    </w:p>
+    <w:p>
+      <w:pPr>
+        <w:pStyle w:val="Header"/>
+        <w:rPr>
+          <w:i/>
+          <w:iCs/>
+          <w:sz w:val="28"/>
+          <w:szCs w:val="28"/>
+        </w:rPr>
+      </w:pPr>
+      <w:r>
+        <w:rPr>
+          <w:i/>
+          <w:iCs/>
+          <w:sz w:val="28"/>
+          <w:szCs w:val="28"/>
+        </w:rPr>
+        <w:lastRenderedPageBreak/>
+        <w:t>Diagrama bazei de date:</w:t>
+      </w:r>
+    </w:p>
+    <w:p>
+      <w:pPr>
+        <w:pStyle w:val="Header"/>
+        <w:rPr>
+          <w:i/>
+          <w:iCs/>
+          <w:sz w:val="28"/>
+          <w:szCs w:val="28"/>
+        </w:rPr>
+      </w:pPr>
+    </w:p>
+    <w:p>
+      <w:pPr>
+        <w:pStyle w:val="Header"/>
+        <w:jc w:val="center"/>
+        <w:rPr>
+          <w:i/>
+          <w:iCs/>
+          <w:sz w:val="28"/>
+          <w:szCs w:val="28"/>
+        </w:rPr>
+      </w:pPr>
+      <w:r>
+        <w:rPr>
+          <w:i/>
+          <w:iCs/>
+          <w:noProof/>
+          <w:sz w:val="28"/>
+          <w:szCs w:val="28"/>
+        </w:rPr>
+        <w:drawing>
+          <wp:inline distT="0" distB="0" distL="0" distR="0" wp14:anchorId="2AD4AB5D" wp14:editId="56E6AB03">
+            <wp:extent cx="4983480" cy="7701633"/>
+            <wp:effectExtent l="0" t="0" r="7620" b="0"/>
+            <wp:docPr id="2" name="Picture 2" descr="Diagram, engineering drawing&#10;&#10;Description automatically generated"/>
+            <wp:cNvGraphicFramePr>
+              <a:graphicFrameLocks xmlns:a="http://schemas.openxmlformats.org/drawingml/2006/main" noChangeAspect="1"/>
+            </wp:cNvGraphicFramePr>
+            <a:graphic xmlns:a="http://schemas.openxmlformats.org/drawingml/2006/main">
+              <a:graphicData uri="http://schemas.openxmlformats.org/drawingml/2006/picture">
+                <pic:pic xmlns:pic="http://schemas.openxmlformats.org/drawingml/2006/picture">
+                  <pic:nvPicPr>
+                    <pic:cNvPr id="2" name="Picture 2" descr="Diagram, engineering drawing&#10;&#10;Description automatically generated"/>
+                    <pic:cNvPicPr/>
+                  </pic:nvPicPr>
+                  <pic:blipFill>
+                    <a:blip r:embed="rId8" cstate="print">
+                      <a:extLst>
+                        <a:ext uri="{28A0092B-C50C-407E-A947-70E740481C1C}">
+                          <a14:useLocalDpi xmlns:a14="http://schemas.microsoft.com/office/drawing/2010/main" val="0"/>
+                        </a:ext>
+                      </a:extLst>
+                    </a:blip>
+                    <a:stretch>
+                      <a:fillRect/>
+                    </a:stretch>
+                  </pic:blipFill>
+                  <pic:spPr>
+                    <a:xfrm>
+                      <a:off x="0" y="0"/>
+                      <a:ext cx="4984165" cy="7702692"/>
+                    </a:xfrm>
+                    <a:prstGeom prst="rect">
+                      <a:avLst/>
+                    </a:prstGeom>
+                  </pic:spPr>
+                </pic:pic>
+              </a:graphicData>
+            </a:graphic>
+          </wp:inline>
+        </w:drawing>
+      </w:r>
+    </w:p>
+    <w:p>
+      <w:pPr>
+        <w:pStyle w:val="Header"/>
+        <w:rPr>
+          <w:i/>
+          <w:iCs/>
+          <w:sz w:val="28"/>
+          <w:szCs w:val="28"/>
+        </w:rPr>
+      </w:pPr>
+      <w:r>
+        <w:rPr>
+          <w:i/>
+          <w:iCs/>
+          <w:sz w:val="28"/>
+          <w:szCs w:val="28"/>
+        </w:rPr>
+        <w:lastRenderedPageBreak/>
+        <w:t>Diagrama de clase:</w:t>
+      </w:r>
+    </w:p>
+    <w:p>
+      <w:pPr>
+        <w:pStyle w:val="Header"/>
+        <w:rPr>
+          <w:i/>
+          <w:iCs/>
+          <w:sz w:val="28"/>
+          <w:szCs w:val="28"/>
+        </w:rPr>
+      </w:pPr>
+    </w:p>
+    <w:p>
+      <w:pPr>
+        <w:pStyle w:val="Header"/>
+        <w:jc w:val="center"/>
+        <w:rPr>
+          <w:i/>
+          <w:iCs/>
+          <w:sz w:val="28"/>
+          <w:szCs w:val="28"/>
+        </w:rPr>
+      </w:pPr>
+      <w:r>
+        <w:rPr>
+          <w:i/>
+          <w:iCs/>
+          <w:noProof/>
+          <w:sz w:val="28"/>
+          <w:szCs w:val="28"/>
+        </w:rPr>
+        <w:drawing>
+          <wp:inline distT="0" distB="0" distL="0" distR="0" wp14:anchorId="6BCC2879" wp14:editId="78D48E66">
+            <wp:extent cx="5943600" cy="5347970"/>
+            <wp:effectExtent l="0" t="0" r="0" b="5080"/>
+            <wp:docPr id="3" name="Picture 3" descr="Diagram&#10;&#10;Description automatically generated"/>
+            <wp:cNvGraphicFramePr>
+              <a:graphicFrameLocks xmlns:a="http://schemas.openxmlformats.org/drawingml/2006/main" noChangeAspect="1"/>
+            </wp:cNvGraphicFramePr>
+            <a:graphic xmlns:a="http://schemas.openxmlformats.org/drawingml/2006/main">
+              <a:graphicData uri="http://schemas.openxmlformats.org/drawingml/2006/picture">
+                <pic:pic xmlns:pic="http://schemas.openxmlformats.org/drawingml/2006/picture">
+                  <pic:nvPicPr>
+                    <pic:cNvPr id="3" name="Picture 3" descr="Diagram&#10;&#10;Description automatically generated"/>
+                    <pic:cNvPicPr/>
+                  </pic:nvPicPr>
+                  <pic:blipFill>
+                    <a:blip r:embed="rId9">
+                      <a:extLst>
+                        <a:ext uri="{28A0092B-C50C-407E-A947-70E740481C1C}">
+                          <a14:useLocalDpi xmlns:a14="http://schemas.microsoft.com/office/drawing/2010/main" val="0"/>
+                        </a:ext>
+                      </a:extLst>
+                    </a:blip>
+                    <a:stretch>
+                      <a:fillRect/>
+                    </a:stretch>
+                  </pic:blipFill>
+                  <pic:spPr>
+                    <a:xfrm>
+                      <a:off x="0" y="0"/>
+                      <a:ext cx="5943600" cy="5347970"/>
+                    </a:xfrm>
+                    <a:prstGeom prst="rect">
+                      <a:avLst/>
+                    </a:prstGeom>
+                  </pic:spPr>
+                </pic:pic>
+              </a:graphicData>
+            </a:graphic>
+          </wp:inline>
+        </w:drawing>
+      </w:r>
+    </w:p>
+    <w:p>
+      <w:pPr>
+        <w:pStyle w:val="Header"/>
+        <w:rPr>
+          <w:i/>
+          <w:iCs/>
+          <w:sz w:val="28"/>
+          <w:szCs w:val="28"/>
+        </w:rPr>
+      </w:pPr>
+    </w:p>
+    <w:p>
+      <w:pPr>
+        <w:pStyle w:val="Header"/>
+        <w:rPr>
+          <w:i/>
+          <w:iCs/>
+          <w:sz w:val="28"/>
+          <w:szCs w:val="28"/>
+        </w:rPr>
+      </w:pPr>
+    </w:p>
+    <w:p>
+      <w:pPr>
+        <w:pStyle w:val="Header"/>
+        <w:rPr>
+          <w:i/>
+          <w:iCs/>
+          <w:sz w:val="28"/>
+          <w:szCs w:val="28"/>
+        </w:rPr>
+      </w:pPr>
+    </w:p>
+    <w:p>
+      <w:pPr>
+        <w:pStyle w:val="Header"/>
+        <w:rPr>
+          <w:i/>
+          <w:iCs/>
+          <w:sz w:val="28"/>
+          <w:szCs w:val="28"/>
+        </w:rPr>
+      </w:pPr>
+    </w:p>
+    <w:p>
+      <w:pPr>
+        <w:pStyle w:val="Header"/>
+        <w:rPr>
+          <w:i/>
+          <w:iCs/>
+          <w:sz w:val="28"/>
+          <w:szCs w:val="28"/>
+        </w:rPr>
+      </w:pPr>
+    </w:p>
+    <w:p>
+      <w:pPr>
+        <w:pStyle w:val="Header"/>
+        <w:rPr>
+          <w:i/>
+          <w:iCs/>
+          <w:sz w:val="28"/>
+          <w:szCs w:val="28"/>
+        </w:rPr>
+      </w:pPr>
+    </w:p>
+    <w:p>
+      <w:pPr>
+        <w:pStyle w:val="Header"/>
+        <w:rPr>
+          <w:i/>
+          <w:iCs/>
+          <w:sz w:val="28"/>
+          <w:szCs w:val="28"/>
+        </w:rPr>
+      </w:pPr>
+    </w:p>
+    <w:p>
+      <w:pPr>
+        <w:pStyle w:val="Header"/>
+        <w:rPr>
+          <w:i/>
+          <w:iCs/>
+          <w:sz w:val="28"/>
+          <w:szCs w:val="28"/>
+        </w:rPr>
+      </w:pPr>
+    </w:p>
+    <w:p>
+      <w:pPr>
+        <w:pStyle w:val="Header"/>
+        <w:rPr>
+          <w:i/>
+          <w:iCs/>
+          <w:sz w:val="28"/>
+          <w:szCs w:val="28"/>
+        </w:rPr>
+      </w:pPr>
+    </w:p>
+    <w:p>
+      <w:pPr>
+        <w:pStyle w:val="Header"/>
+        <w:rPr>
+          <w:i/>
+          <w:iCs/>
+          <w:sz w:val="28"/>
+          <w:szCs w:val="28"/>
+        </w:rPr>
+      </w:pPr>
+    </w:p>
+    <w:p>
+      <w:pPr>
+        <w:pStyle w:val="Header"/>
+        <w:rPr>
+          <w:i/>
+          <w:iCs/>
+          <w:sz w:val="28"/>
+          <w:szCs w:val="28"/>
+        </w:rPr>
+      </w:pPr>
+    </w:p>
+    <w:p>
+      <w:pPr>
+        <w:pStyle w:val="Header"/>
+        <w:rPr>
+          <w:i/>
+          <w:iCs/>
+          <w:sz w:val="28"/>
+          <w:szCs w:val="28"/>
+        </w:rPr>
+      </w:pPr>
+      <w:r>
+        <w:rPr>
+          <w:i/>
+          <w:iCs/>
+          <w:sz w:val="28"/>
+          <w:szCs w:val="28"/>
+        </w:rPr>
+        <w:lastRenderedPageBreak/>
+        <w:t>Diagrama de stare:</w:t>
+      </w:r>
+    </w:p>
+    <w:p>
+      <w:pPr>
+        <w:pStyle w:val="Header"/>
+        <w:rPr>
+          <w:i/>
+          <w:iCs/>
+          <w:sz w:val="28"/>
+          <w:szCs w:val="28"/>
+        </w:rPr>
+      </w:pPr>
+    </w:p>
+    <w:p>
+      <w:pPr>
+        <w:pStyle w:val="Header"/>
+        <w:jc w:val="center"/>
+        <w:rPr>
+          <w:i/>
+          <w:iCs/>
+          <w:sz w:val="28"/>
+          <w:szCs w:val="28"/>
+        </w:rPr>
+      </w:pPr>
+      <w:r>
+        <w:rPr>
+          <w:i/>
+          <w:iCs/>
+          <w:noProof/>
+          <w:sz w:val="28"/>
+          <w:szCs w:val="28"/>
+        </w:rPr>
+        <w:drawing>
+          <wp:inline distT="0" distB="0" distL="0" distR="0" wp14:anchorId="5B224192" wp14:editId="13FB5DA0">
+            <wp:extent cx="5051671" cy="2887980"/>
+            <wp:effectExtent l="0" t="0" r="0" b="7620"/>
+            <wp:docPr id="4" name="Picture 4" descr="A picture containing text, map, indoor&#10;&#10;Description automatically generated"/>
+            <wp:cNvGraphicFramePr>
+              <a:graphicFrameLocks xmlns:a="http://schemas.openxmlformats.org/drawingml/2006/main" noChangeAspect="1"/>
+            </wp:cNvGraphicFramePr>
+            <a:graphic xmlns:a="http://schemas.openxmlformats.org/drawingml/2006/main">
+              <a:graphicData uri="http://schemas.openxmlformats.org/drawingml/2006/picture">
+                <pic:pic xmlns:pic="http://schemas.openxmlformats.org/drawingml/2006/picture">
+                  <pic:nvPicPr>
+                    <pic:cNvPr id="4" name="Picture 4" descr="A picture containing text, map, indoor&#10;&#10;Description automatically generated"/>
+                    <pic:cNvPicPr/>
+                  </pic:nvPicPr>
+                  <pic:blipFill>
+                    <a:blip r:embed="rId10" cstate="print">
+                      <a:extLst>
+                        <a:ext uri="{28A0092B-C50C-407E-A947-70E740481C1C}">
+                          <a14:useLocalDpi xmlns:a14="http://schemas.microsoft.com/office/drawing/2010/main" val="0"/>
+                        </a:ext>
+                      </a:extLst>
+                    </a:blip>
+                    <a:stretch>
+                      <a:fillRect/>
+                    </a:stretch>
+                  </pic:blipFill>
+                  <pic:spPr>
+                    <a:xfrm>
+                      <a:off x="0" y="0"/>
+                      <a:ext cx="5054384" cy="2889531"/>
+                    </a:xfrm>
+                    <a:prstGeom prst="rect">
+                      <a:avLst/>
+                    </a:prstGeom>
+                  </pic:spPr>
+                </pic:pic>
+              </a:graphicData>
+            </a:graphic>
+          </wp:inline>
+        </w:drawing>
+      </w:r>
+    </w:p>
+    <w:p>
+      <w:pPr>
+        <w:pStyle w:val="Header"/>
+        <w:rPr>
+          <w:i/>
+          <w:iCs/>
+          <w:sz w:val="28"/>
+          <w:szCs w:val="28"/>
+        </w:rPr>
+      </w:pPr>
+    </w:p>
+    <w:p>
+      <w:pPr>
+        <w:pStyle w:val="Header"/>
+        <w:rPr>
+          <w:i/>
+          <w:iCs/>
+          <w:sz w:val="28"/>
+          <w:szCs w:val="28"/>
+        </w:rPr>
+      </w:pPr>
+    </w:p>
+    <w:p>
+      <w:pPr>
+        <w:pStyle w:val="Header"/>
+        <w:rPr>
+          <w:i/>
+          <w:iCs/>
+          <w:sz w:val="28"/>
+          <w:szCs w:val="28"/>
+        </w:rPr>
+      </w:pPr>
+      <w:r>
+        <w:rPr>
+          <w:i/>
+          <w:iCs/>
+          <w:sz w:val="28"/>
+          <w:szCs w:val="28"/>
+        </w:rPr>
+        <w:t xml:space="preserve">Diagrama de </w:t>
+      </w:r>
+      <w:r>
+        <w:rPr>
+          <w:i/>
+          <w:iCs/>
+          <w:sz w:val="28"/>
+          <w:szCs w:val="28"/>
+        </w:rPr>
+        <w:t>interactiuni</w:t>
+      </w:r>
+      <w:r>
+        <w:rPr>
+          <w:i/>
+          <w:iCs/>
+          <w:sz w:val="28"/>
+          <w:szCs w:val="28"/>
+        </w:rPr>
+        <w:t>:</w:t>
+      </w:r>
+    </w:p>
+    <w:p>
+      <w:pPr>
+        <w:pStyle w:val="Header"/>
+        <w:rPr>
+          <w:i/>
+          <w:iCs/>
+          <w:sz w:val="28"/>
+          <w:szCs w:val="28"/>
+        </w:rPr>
+      </w:pPr>
+    </w:p>
+    <w:p>
+      <w:pPr>
+        <w:pStyle w:val="Header"/>
+        <w:jc w:val="center"/>
+        <w:rPr>
+          <w:i/>
+          <w:iCs/>
+          <w:sz w:val="28"/>
+          <w:szCs w:val="28"/>
+        </w:rPr>
+      </w:pPr>
+      <w:r>
+        <w:rPr>
+          <w:i/>
+          <w:iCs/>
+          <w:noProof/>
+          <w:sz w:val="28"/>
+          <w:szCs w:val="28"/>
+        </w:rPr>
+        <w:drawing>
+          <wp:inline distT="0" distB="0" distL="0" distR="0" wp14:anchorId="4DFA672B" wp14:editId="74ADB8A2">
+            <wp:extent cx="4892040" cy="3979488"/>
+            <wp:effectExtent l="0" t="0" r="3810" b="2540"/>
+            <wp:docPr id="6" name="Picture 6" descr="Diagram, schematic&#10;&#10;Description automatically generated"/>
+            <wp:cNvGraphicFramePr>
+              <a:graphicFrameLocks xmlns:a="http://schemas.openxmlformats.org/drawingml/2006/main" noChangeAspect="1"/>
+            </wp:cNvGraphicFramePr>
+            <a:graphic xmlns:a="http://schemas.openxmlformats.org/drawingml/2006/main">
+              <a:graphicData uri="http://schemas.openxmlformats.org/drawingml/2006/picture">
+                <pic:pic xmlns:pic="http://schemas.openxmlformats.org/drawingml/2006/picture">
+                  <pic:nvPicPr>
+                    <pic:cNvPr id="6" name="Picture 6" descr="Diagram, schematic&#10;&#10;Description automatically generated"/>
+                    <pic:cNvPicPr/>
+                  </pic:nvPicPr>
+                  <pic:blipFill>
+                    <a:blip r:embed="rId11">
+                      <a:extLst>
+                        <a:ext uri="{28A0092B-C50C-407E-A947-70E740481C1C}">
+                          <a14:useLocalDpi xmlns:a14="http://schemas.microsoft.com/office/drawing/2010/main" val="0"/>
+                        </a:ext>
+                      </a:extLst>
+                    </a:blip>
+                    <a:stretch>
+                      <a:fillRect/>
+                    </a:stretch>
+                  </pic:blipFill>
+                  <pic:spPr>
+                    <a:xfrm>
+                      <a:off x="0" y="0"/>
+                      <a:ext cx="4892936" cy="3980217"/>
+                    </a:xfrm>
+                    <a:prstGeom prst="rect">
+                      <a:avLst/>
+                    </a:prstGeom>
+                  </pic:spPr>
+                </pic:pic>
+              </a:graphicData>
+            </a:graphic>
+          </wp:inline>
+        </w:drawing>
+      </w:r>
+    </w:p>
+    <w:p>
+      <w:pPr>
+        <w:pStyle w:val="Header"/>
+        <w:rPr>
+          <w:i/>
+          <w:iCs/>
+          <w:sz w:val="28"/>
+          <w:szCs w:val="28"/>
+        </w:rPr>
+      </w:pPr>
+      <w:r>
+        <w:rPr>
+          <w:i/>
+          <w:iCs/>
+          <w:sz w:val="28"/>
+          <w:szCs w:val="28"/>
+        </w:rPr>
+        <w:lastRenderedPageBreak/>
+        <w:t>Diagrama de activitati:</w:t>
+      </w:r>
+    </w:p>
+    <w:p>
+      <w:pPr>
+        <w:pStyle w:val="Header"/>
+        <w:rPr>
+          <w:i/>
+          <w:iCs/>
+          <w:sz w:val="28"/>
+          <w:szCs w:val="28"/>
+        </w:rPr>
+      </w:pPr>
+    </w:p>
+    <w:p>
+      <w:pPr>
+        <w:pStyle w:val="Header"/>
+        <w:jc w:val="center"/>
+        <w:rPr>
+          <w:i/>
+          <w:iCs/>
+          <w:sz w:val="28"/>
+          <w:szCs w:val="28"/>
+        </w:rPr>
+      </w:pPr>
+      <w:r>
+        <w:rPr>
+          <w:i/>
+          <w:iCs/>
+          <w:noProof/>
+          <w:sz w:val="28"/>
+          <w:szCs w:val="28"/>
+        </w:rPr>
+        <w:drawing>
+          <wp:inline distT="0" distB="0" distL="0" distR="0" wp14:anchorId="3321C332" wp14:editId="4923E164">
+            <wp:extent cx="5980004" cy="4693920"/>
+            <wp:effectExtent l="0" t="0" r="1905" b="0"/>
+            <wp:docPr id="7" name="Picture 7" descr="Diagram&#10;&#10;Description automatically generated"/>
+            <wp:cNvGraphicFramePr>
+              <a:graphicFrameLocks xmlns:a="http://schemas.openxmlformats.org/drawingml/2006/main" noChangeAspect="1"/>
+            </wp:cNvGraphicFramePr>
+            <a:graphic xmlns:a="http://schemas.openxmlformats.org/drawingml/2006/main">
+              <a:graphicData uri="http://schemas.openxmlformats.org/drawingml/2006/picture">
+                <pic:pic xmlns:pic="http://schemas.openxmlformats.org/drawingml/2006/picture">
+                  <pic:nvPicPr>
+                    <pic:cNvPr id="7" name="Picture 7" descr="Diagram&#10;&#10;Description automatically generated"/>
+                    <pic:cNvPicPr/>
+                  </pic:nvPicPr>
+                  <pic:blipFill>
+                    <a:blip r:embed="rId12">
+                      <a:extLst>
+                        <a:ext uri="{28A0092B-C50C-407E-A947-70E740481C1C}">
+                          <a14:useLocalDpi xmlns:a14="http://schemas.microsoft.com/office/drawing/2010/main" val="0"/>
+                        </a:ext>
+                      </a:extLst>
+                    </a:blip>
+                    <a:stretch>
+                      <a:fillRect/>
+                    </a:stretch>
+                  </pic:blipFill>
+                  <pic:spPr>
+                    <a:xfrm>
+                      <a:off x="0" y="0"/>
+                      <a:ext cx="6004162" cy="4712882"/>
+                    </a:xfrm>
+                    <a:prstGeom prst="rect">
+                      <a:avLst/>
+                    </a:prstGeom>
+                  </pic:spPr>
+                </pic:pic>
+              </a:graphicData>
+            </a:graphic>
+          </wp:inline>
+        </w:drawing>
+      </w:r>
+    </w:p>
+    <w:p>
+      <w:pPr>
+        <w:pStyle w:val="Header"/>
+        <w:jc w:val="center"/>
+        <w:rPr>
+          <w:i/>
+          <w:iCs/>
+          <w:sz w:val="28"/>
+          <w:szCs w:val="28"/>
+        </w:rPr>
+      </w:pPr>
+    </w:p>
+    <w:p>
+      <w:pPr>
+        <w:pStyle w:val="Header"/>
+        <w:jc w:val="center"/>
+        <w:rPr>
+          <w:i/>
+          <w:iCs/>
+          <w:sz w:val="28"/>
+          <w:szCs w:val="28"/>
+        </w:rPr>
+      </w:pPr>
+      <w:r>
+        <w:rPr>
+          <w:i/>
+          <w:iCs/>
+          <w:noProof/>
+          <w:sz w:val="28"/>
+          <w:szCs w:val="28"/>
+        </w:rPr>
+        <w:lastRenderedPageBreak/>
+        <w:drawing>
+          <wp:inline distT="0" distB="0" distL="0" distR="0" wp14:anchorId="52AF7576" wp14:editId="60BA6972">
+            <wp:extent cx="5943600" cy="5541645"/>
+            <wp:effectExtent l="0" t="0" r="0" b="1905"/>
+            <wp:docPr id="8" name="Picture 8" descr="Diagram&#10;&#10;Description automatically generated"/>
+            <wp:cNvGraphicFramePr>
+              <a:graphicFrameLocks xmlns:a="http://schemas.openxmlformats.org/drawingml/2006/main" noChangeAspect="1"/>
+            </wp:cNvGraphicFramePr>
+            <a:graphic xmlns:a="http://schemas.openxmlformats.org/drawingml/2006/main">
+              <a:graphicData uri="http://schemas.openxmlformats.org/drawingml/2006/picture">
+                <pic:pic xmlns:pic="http://schemas.openxmlformats.org/drawingml/2006/picture">
+                  <pic:nvPicPr>
+                    <pic:cNvPr id="8" name="Picture 8" descr="Diagram&#10;&#10;Description automatically generated"/>
+                    <pic:cNvPicPr/>
+                  </pic:nvPicPr>
+                  <pic:blipFill>
+                    <a:blip r:embed="rId13">
+                      <a:extLst>
+                        <a:ext uri="{28A0092B-C50C-407E-A947-70E740481C1C}">
+                          <a14:useLocalDpi xmlns:a14="http://schemas.microsoft.com/office/drawing/2010/main" val="0"/>
+                        </a:ext>
+                      </a:extLst>
+                    </a:blip>
+                    <a:stretch>
+                      <a:fillRect/>
+                    </a:stretch>
+                  </pic:blipFill>
+                  <pic:spPr>
+                    <a:xfrm>
+                      <a:off x="0" y="0"/>
+                      <a:ext cx="5943600" cy="5541645"/>
+                    </a:xfrm>
+                    <a:prstGeom prst="rect">
+                      <a:avLst/>
+                    </a:prstGeom>
+                  </pic:spPr>
+                </pic:pic>
+              </a:graphicData>
+            </a:graphic>
+          </wp:inline>
+        </w:drawing>
+      </w:r>
+    </w:p>
+    <w:p>
+      <w:pPr>
+        <w:pStyle w:val="Header"/>
+        <w:jc w:val="center"/>
+        <w:rPr>
+          <w:i/>
+          <w:iCs/>
+          <w:sz w:val="28"/>
+          <w:szCs w:val="28"/>
+        </w:rPr>
+      </w:pPr>
+    </w:p>
+    <w:p>
+      <w:pPr>
+        <w:pStyle w:val="Header"/>
+        <w:jc w:val="center"/>
+        <w:rPr>
+          <w:i/>
+          <w:iCs/>
+          <w:sz w:val="28"/>
+          <w:szCs w:val="28"/>
+        </w:rPr>
+      </w:pPr>
+    </w:p>
+    <w:p>
+      <w:pPr>
+        <w:pStyle w:val="Header"/>
+        <w:jc w:val="center"/>
+        <w:rPr>
+          <w:i/>
+          <w:iCs/>
+          <w:sz w:val="28"/>
+          <w:szCs w:val="28"/>
+        </w:rPr>
+      </w:pPr>
+    </w:p>
+    <w:p>
+      <w:pPr>
+        <w:pStyle w:val="Header"/>
+        <w:jc w:val="center"/>
+        <w:rPr>
+          <w:i/>
+          <w:iCs/>
+          <w:sz w:val="28"/>
+          <w:szCs w:val="28"/>
+        </w:rPr>
+      </w:pPr>
+    </w:p>
+    <w:p>
+      <w:pPr>
+        <w:pStyle w:val="Header"/>
+        <w:jc w:val="center"/>
+        <w:rPr>
+          <w:i/>
+          <w:iCs/>
+          <w:sz w:val="28"/>
+          <w:szCs w:val="28"/>
+        </w:rPr>
+      </w:pPr>
+    </w:p>
+    <w:p>
+      <w:pPr>
+        <w:pStyle w:val="Header"/>
+        <w:jc w:val="center"/>
+        <w:rPr>
+          <w:i/>
+          <w:iCs/>
+          <w:sz w:val="28"/>
+          <w:szCs w:val="28"/>
+        </w:rPr>
+      </w:pPr>
+    </w:p>
+    <w:p>
+      <w:pPr>
+        <w:pStyle w:val="Header"/>
+        <w:jc w:val="center"/>
+        <w:rPr>
+          <w:i/>
+          <w:iCs/>
+          <w:sz w:val="28"/>
+          <w:szCs w:val="28"/>
+        </w:rPr>
+      </w:pPr>
+    </w:p>
+    <w:p>
+      <w:pPr>
+        <w:pStyle w:val="Header"/>
+        <w:jc w:val="center"/>
+        <w:rPr>
+          <w:i/>
+          <w:iCs/>
+          <w:sz w:val="28"/>
+          <w:szCs w:val="28"/>
+        </w:rPr>
+      </w:pPr>
+    </w:p>
+    <w:p>
+      <w:pPr>
+        <w:pStyle w:val="Header"/>
+        <w:jc w:val="center"/>
+        <w:rPr>
+          <w:i/>
+          <w:iCs/>
+          <w:sz w:val="28"/>
+          <w:szCs w:val="28"/>
+        </w:rPr>
+      </w:pPr>
+    </w:p>
+    <w:p>
+      <w:pPr>
+        <w:pStyle w:val="Header"/>
+        <w:jc w:val="center"/>
+        <w:rPr>
+          <w:i/>
+          <w:iCs/>
+          <w:sz w:val="28"/>
+          <w:szCs w:val="28"/>
+        </w:rPr>
+      </w:pPr>
+    </w:p>
+    <w:p>
+      <w:pPr>
+        <w:pStyle w:val="Header"/>
+        <w:jc w:val="center"/>
+        <w:rPr>
+          <w:i/>
+          <w:iCs/>
+          <w:sz w:val="28"/>
+          <w:szCs w:val="28"/>
+        </w:rPr>
+      </w:pPr>
+    </w:p>
+    <w:p>
+      <w:pPr>
+        <w:pStyle w:val="Header"/>
+        <w:jc w:val="center"/>
+        <w:rPr>
+          <w:i/>
+          <w:iCs/>
+          <w:sz w:val="28"/>
+          <w:szCs w:val="28"/>
+        </w:rPr>
+      </w:pPr>
+    </w:p>
+    <w:p>
+      <w:pPr>
+        <w:pStyle w:val="Header"/>
+        <w:rPr>
+          <w:i/>
+          <w:iCs/>
+          <w:sz w:val="28"/>
+          <w:szCs w:val="28"/>
+        </w:rPr>
+      </w:pPr>
+      <w:r>
+        <w:rPr>
+          <w:i/>
+          <w:iCs/>
+          <w:sz w:val="28"/>
+          <w:szCs w:val="28"/>
+        </w:rPr>
+        <w:lastRenderedPageBreak/>
+        <w:t>Diagrama de componente:</w:t>
+      </w:r>
+    </w:p>
+    <w:p>
+      <w:pPr>
+        <w:pStyle w:val="Header"/>
+        <w:rPr>
+          <w:i/>
+          <w:iCs/>
+          <w:sz w:val="28"/>
+          <w:szCs w:val="28"/>
+        </w:rPr>
+      </w:pPr>
+    </w:p>
+    <w:p>
+      <w:pPr>
+        <w:pStyle w:val="Header"/>
+        <w:rPr>
+          <w:i/>
+          <w:iCs/>
+          <w:sz w:val="28"/>
+          <w:szCs w:val="28"/>
+        </w:rPr>
+      </w:pPr>
+    </w:p>
+    <w:p>
+      <w:pPr>
+        <w:pStyle w:val="Header"/>
+        <w:jc w:val="center"/>
+        <w:rPr>
+          <w:i/>
+          <w:iCs/>
+          <w:sz w:val="28"/>
+          <w:szCs w:val="28"/>
+        </w:rPr>
+      </w:pPr>
+      <w:r>
+        <w:rPr>
+          <w:i/>
+          <w:iCs/>
+          <w:noProof/>
+          <w:sz w:val="28"/>
+          <w:szCs w:val="28"/>
+        </w:rPr>
+        <w:drawing>
+          <wp:inline distT="0" distB="0" distL="0" distR="0" wp14:anchorId="1C4CBF84" wp14:editId="4EDEF216">
+            <wp:extent cx="6286907" cy="5302885"/>
+            <wp:effectExtent l="0" t="0" r="0" b="0"/>
+            <wp:docPr id="9" name="Picture 9" descr="Diagram&#10;&#10;Description automatically generated"/>
+            <wp:cNvGraphicFramePr>
+              <a:graphicFrameLocks xmlns:a="http://schemas.openxmlformats.org/drawingml/2006/main" noChangeAspect="1"/>
+            </wp:cNvGraphicFramePr>
+            <a:graphic xmlns:a="http://schemas.openxmlformats.org/drawingml/2006/main">
+              <a:graphicData uri="http://schemas.openxmlformats.org/drawingml/2006/picture">
+                <pic:pic xmlns:pic="http://schemas.openxmlformats.org/drawingml/2006/picture">
+                  <pic:nvPicPr>
+                    <pic:cNvPr id="9" name="Picture 9" descr="Diagram&#10;&#10;Description automatically generated"/>
+                    <pic:cNvPicPr/>
+                  </pic:nvPicPr>
+                  <pic:blipFill>
+                    <a:blip r:embed="rId14">
+                      <a:extLst>
+                        <a:ext uri="{28A0092B-C50C-407E-A947-70E740481C1C}">
+                          <a14:useLocalDpi xmlns:a14="http://schemas.microsoft.com/office/drawing/2010/main" val="0"/>
+                        </a:ext>
+                      </a:extLst>
+                    </a:blip>
+                    <a:stretch>
+                      <a:fillRect/>
+                    </a:stretch>
+                  </pic:blipFill>
+                  <pic:spPr>
+                    <a:xfrm>
+                      <a:off x="0" y="0"/>
+                      <a:ext cx="6352139" cy="5357907"/>
+                    </a:xfrm>
+                    <a:prstGeom prst="rect">
+                      <a:avLst/>
+                    </a:prstGeom>
+                  </pic:spPr>
+                </pic:pic>
+              </a:graphicData>
+            </a:graphic>
+          </wp:inline>
+        </w:drawing>
+      </w:r>
+    </w:p>
+    <w:p>
+      <w:pPr>
+        <w:pStyle w:val="Header"/>
+        <w:jc w:val="center"/>
+        <w:rPr>
+          <w:i/>
+          <w:iCs/>
+          <w:sz w:val="28"/>
+          <w:szCs w:val="28"/>
+        </w:rPr>
+      </w:pPr>
+    </w:p>
+    <w:p>
+      <w:pPr>
+        <w:pStyle w:val="Header"/>
+        <w:jc w:val="center"/>
+        <w:rPr>
+          <w:i/>
+          <w:iCs/>
+          <w:sz w:val="28"/>
+          <w:szCs w:val="28"/>
+        </w:rPr>
+      </w:pPr>
+    </w:p>
+    <w:p>
+      <w:pPr>
+        <w:pStyle w:val="Header"/>
+        <w:jc w:val="center"/>
+        <w:rPr>
+          <w:i/>
+          <w:iCs/>
+          <w:sz w:val="28"/>
+          <w:szCs w:val="28"/>
+        </w:rPr>
+      </w:pPr>
+    </w:p>
+    <w:p>
+      <w:pPr>
+        <w:pStyle w:val="Header"/>
+        <w:jc w:val="center"/>
+        <w:rPr>
+          <w:i/>
+          <w:iCs/>
+          <w:sz w:val="28"/>
+          <w:szCs w:val="28"/>
+        </w:rPr>
+      </w:pPr>
+    </w:p>
+    <w:p>
+      <w:pPr>
+        <w:pStyle w:val="Header"/>
+        <w:jc w:val="center"/>
+        <w:rPr>
+          <w:i/>
+          <w:iCs/>
+          <w:sz w:val="28"/>
+          <w:szCs w:val="28"/>
+        </w:rPr>
+      </w:pPr>
+    </w:p>
+    <w:p>
+      <w:pPr>
+        <w:pStyle w:val="Header"/>
+        <w:jc w:val="center"/>
+        <w:rPr>
+          <w:i/>
+          <w:iCs/>
+          <w:sz w:val="28"/>
+          <w:szCs w:val="28"/>
+        </w:rPr>
+      </w:pPr>
+    </w:p>
+    <w:p>
+      <w:pPr>
+        <w:pStyle w:val="Header"/>
+        <w:jc w:val="center"/>
+        <w:rPr>
+          <w:i/>
+          <w:iCs/>
+          <w:sz w:val="28"/>
+          <w:szCs w:val="28"/>
+        </w:rPr>
+      </w:pPr>
+    </w:p>
+    <w:p>
+      <w:pPr>
+        <w:pStyle w:val="Header"/>
+        <w:jc w:val="center"/>
+        <w:rPr>
+          <w:i/>
+          <w:iCs/>
+          <w:sz w:val="28"/>
+          <w:szCs w:val="28"/>
+        </w:rPr>
+      </w:pPr>
+    </w:p>
+    <w:p>
+      <w:pPr>
+        <w:pStyle w:val="Header"/>
+        <w:jc w:val="center"/>
+        <w:rPr>
+          <w:i/>
+          <w:iCs/>
+          <w:sz w:val="28"/>
+          <w:szCs w:val="28"/>
+        </w:rPr>
+      </w:pPr>
+    </w:p>
+    <w:p>
+      <w:pPr>
+        <w:pStyle w:val="Header"/>
+        <w:jc w:val="center"/>
+        <w:rPr>
+          <w:i/>
+          <w:iCs/>
+          <w:sz w:val="28"/>
+          <w:szCs w:val="28"/>
+        </w:rPr>
+      </w:pPr>
+    </w:p>
+    <w:p>
+      <w:pPr>
+        <w:pStyle w:val="Header"/>
+        <w:rPr>
+          <w:i/>
+          <w:iCs/>
+          <w:sz w:val="28"/>
+          <w:szCs w:val="28"/>
+        </w:rPr>
+      </w:pPr>
+      <w:r>
+        <w:rPr>
+          <w:i/>
+          <w:iCs/>
+          <w:sz w:val="28"/>
+          <w:szCs w:val="28"/>
+        </w:rPr>
+        <w:lastRenderedPageBreak/>
+        <w:t>Diagrama de pachete:</w:t>
+      </w:r>
+    </w:p>
+    <w:p>
+      <w:pPr>
+        <w:pStyle w:val="Header"/>
+        <w:rPr>
+          <w:i/>
+          <w:iCs/>
+          <w:sz w:val="28"/>
+          <w:szCs w:val="28"/>
+        </w:rPr>
+      </w:pPr>
+    </w:p>
+    <w:p>
+      <w:pPr>
+        <w:pStyle w:val="Header"/>
+        <w:rPr>
+          <w:i/>
+          <w:iCs/>
+          <w:sz w:val="28"/>
+          <w:szCs w:val="28"/>
+        </w:rPr>
+      </w:pPr>
+      <w:r>
+        <w:rPr>
+          <w:i/>
+          <w:iCs/>
+          <w:noProof/>
+          <w:sz w:val="28"/>
+          <w:szCs w:val="28"/>
+        </w:rPr>
+        <w:drawing>
+          <wp:inline distT="0" distB="0" distL="0" distR="0" wp14:anchorId="197DD6E1" wp14:editId="5A935D7B">
+            <wp:extent cx="5943600" cy="5325110"/>
+            <wp:effectExtent l="0" t="0" r="0" b="8890"/>
+            <wp:docPr id="10" name="Picture 10" descr="Diagram&#10;&#10;Description automatically generated"/>
+            <wp:cNvGraphicFramePr>
+              <a:graphicFrameLocks xmlns:a="http://schemas.openxmlformats.org/drawingml/2006/main" noChangeAspect="1"/>
+            </wp:cNvGraphicFramePr>
+            <a:graphic xmlns:a="http://schemas.openxmlformats.org/drawingml/2006/main">
+              <a:graphicData uri="http://schemas.openxmlformats.org/drawingml/2006/picture">
+                <pic:pic xmlns:pic="http://schemas.openxmlformats.org/drawingml/2006/picture">
+                  <pic:nvPicPr>
+                    <pic:cNvPr id="10" name="Picture 10" descr="Diagram&#10;&#10;Description automatically generated"/>
+                    <pic:cNvPicPr/>
+                  </pic:nvPicPr>
+                  <pic:blipFill>
+                    <a:blip r:embed="rId15">
+                      <a:extLst>
+                        <a:ext uri="{28A0092B-C50C-407E-A947-70E740481C1C}">
+                          <a14:useLocalDpi xmlns:a14="http://schemas.microsoft.com/office/drawing/2010/main" val="0"/>
+                        </a:ext>
+                      </a:extLst>
+                    </a:blip>
+                    <a:stretch>
+                      <a:fillRect/>
+                    </a:stretch>
+                  </pic:blipFill>
+                  <pic:spPr>
+                    <a:xfrm>
+                      <a:off x="0" y="0"/>
+                      <a:ext cx="5943600" cy="5325110"/>
+                    </a:xfrm>
+                    <a:prstGeom prst="rect">
+                      <a:avLst/>
+                    </a:prstGeom>
+                  </pic:spPr>
+                </pic:pic>
+              </a:graphicData>
+            </a:graphic>
+          </wp:inline>
+        </w:drawing>
+      </w:r>
+    </w:p>
+    <w:p>
+      <w:pPr>
+        <w:pStyle w:val="Header"/>
+        <w:rPr>
+          <w:i/>
+          <w:iCs/>
+          <w:sz w:val="28"/>
+          <w:szCs w:val="28"/>
+        </w:rPr>
+      </w:pPr>
+    </w:p>
+    <w:p>
+      <w:pPr>
+        <w:pStyle w:val="Header"/>
+        <w:rPr>
+          <w:i/>
+          <w:iCs/>
+          <w:sz w:val="28"/>
+          <w:szCs w:val="28"/>
+        </w:rPr>
+      </w:pPr>
+    </w:p>
+    <w:p>
+      <w:pPr>
+        <w:pStyle w:val="Header"/>
+        <w:rPr>
+          <w:i/>
+          <w:iCs/>
+          <w:sz w:val="28"/>
+          <w:szCs w:val="28"/>
+        </w:rPr>
+      </w:pPr>
+    </w:p>
+    <w:p>
+      <w:pPr>
+        <w:pStyle w:val="Header"/>
+        <w:rPr>
+          <w:i/>
+          <w:iCs/>
+          <w:sz w:val="28"/>
+          <w:szCs w:val="28"/>
+        </w:rPr>
+      </w:pPr>
+    </w:p>
+    <w:p>
+      <w:pPr>
+        <w:pStyle w:val="Header"/>
+        <w:rPr>
+          <w:i/>
+          <w:iCs/>
+          <w:sz w:val="28"/>
+          <w:szCs w:val="28"/>
+        </w:rPr>
+      </w:pPr>
+    </w:p>
+    <w:p>
+      <w:pPr>
+        <w:pStyle w:val="Header"/>
+        <w:rPr>
+          <w:i/>
+          <w:iCs/>
+          <w:sz w:val="28"/>
+          <w:szCs w:val="28"/>
+        </w:rPr>
+      </w:pPr>
+    </w:p>
+    <w:p>
+      <w:pPr>
+        <w:pStyle w:val="Header"/>
+        <w:rPr>
+          <w:i/>
+          <w:iCs/>
+          <w:sz w:val="28"/>
+          <w:szCs w:val="28"/>
+        </w:rPr>
+      </w:pPr>
+    </w:p>
+    <w:p>
+      <w:pPr>
+        <w:pStyle w:val="Header"/>
+        <w:rPr>
+          <w:i/>
+          <w:iCs/>
+          <w:sz w:val="28"/>
+          <w:szCs w:val="28"/>
+        </w:rPr>
+      </w:pPr>
+    </w:p>
+    <w:p>
+      <w:pPr>
+        <w:pStyle w:val="Header"/>
+        <w:rPr>
+          <w:i/>
+          <w:iCs/>
+          <w:sz w:val="28"/>
+          <w:szCs w:val="28"/>
+        </w:rPr>
+      </w:pPr>
+    </w:p>
+    <w:p>
+      <w:pPr>
+        <w:pStyle w:val="Header"/>
+        <w:rPr>
+          <w:i/>
+          <w:iCs/>
+          <w:sz w:val="28"/>
+          <w:szCs w:val="28"/>
+        </w:rPr>
+      </w:pPr>
+    </w:p>
+    <w:p>
+      <w:pPr>
+        <w:pStyle w:val="Header"/>
+        <w:rPr>
+          <w:i/>
+          <w:iCs/>
+          <w:sz w:val="28"/>
+          <w:szCs w:val="28"/>
+        </w:rPr>
+      </w:pPr>
+    </w:p>
+    <w:p>
+      <w:pPr>
+        <w:pStyle w:val="Header"/>
+        <w:jc w:val="center"/>
+        <w:rPr>
+          <w:i/>
+          <w:iCs/>
+          <w:sz w:val="28"/>
+          <w:szCs w:val="28"/>
+        </w:rPr>
+      </w:pPr>
+      <w:r>
+        <w:rPr>
+          <w:i/>
+          <w:iCs/>
+          <w:noProof/>
+          <w:sz w:val="28"/>
+          <w:szCs w:val="28"/>
+        </w:rPr>
+        <w:lastRenderedPageBreak/>
+        <w:drawing>
+          <wp:inline distT="0" distB="0" distL="0" distR="0" wp14:anchorId="70C7FF59" wp14:editId="719D4B0A">
+            <wp:extent cx="5561330" cy="5248803"/>
+            <wp:effectExtent l="0" t="0" r="1270" b="9525"/>
+            <wp:docPr id="11" name="Picture 11" descr="Diagram&#10;&#10;Description automatically generated"/>
+            <wp:cNvGraphicFramePr>
+              <a:graphicFrameLocks xmlns:a="http://schemas.openxmlformats.org/drawingml/2006/main" noChangeAspect="1"/>
+            </wp:cNvGraphicFramePr>
+            <a:graphic xmlns:a="http://schemas.openxmlformats.org/drawingml/2006/main">
+              <a:graphicData uri="http://schemas.openxmlformats.org/drawingml/2006/picture">
+                <pic:pic xmlns:pic="http://schemas.openxmlformats.org/drawingml/2006/picture">
+                  <pic:nvPicPr>
+                    <pic:cNvPr id="11" name="Picture 11" descr="Diagram&#10;&#10;Description automatically generated"/>
+                    <pic:cNvPicPr/>
+                  </pic:nvPicPr>
+                  <pic:blipFill>
+                    <a:blip r:embed="rId16">
+                      <a:extLst>
+                        <a:ext uri="{28A0092B-C50C-407E-A947-70E740481C1C}">
+                          <a14:useLocalDpi xmlns:a14="http://schemas.microsoft.com/office/drawing/2010/main" val="0"/>
+                        </a:ext>
+                      </a:extLst>
+                    </a:blip>
+                    <a:stretch>
+                      <a:fillRect/>
+                    </a:stretch>
+                  </pic:blipFill>
+                  <pic:spPr>
+                    <a:xfrm>
+                      <a:off x="0" y="0"/>
+                      <a:ext cx="5579208" cy="5265677"/>
+                    </a:xfrm>
+                    <a:prstGeom prst="rect">
+                      <a:avLst/>
+                    </a:prstGeom>
+                  </pic:spPr>
+                </pic:pic>
+              </a:graphicData>
+            </a:graphic>
+          </wp:inline>
+        </w:drawing>
+      </w:r>
+    </w:p>
+    <w:p>
+      <w:pPr>
+        <w:pStyle w:val="Header"/>
+        <w:jc w:val="center"/>
+        <w:rPr>
+          <w:i/>
+          <w:iCs/>
+          <w:sz w:val="28"/>
+          <w:szCs w:val="28"/>
+        </w:rPr>
+      </w:pPr>
+      <w:r>
+        <w:rPr>
+          <w:i/>
+          <w:iCs/>
+          <w:noProof/>
+          <w:sz w:val="28"/>
+          <w:szCs w:val="28"/>
+        </w:rPr>
+        <w:drawing>
+          <wp:inline distT="0" distB="0" distL="0" distR="0" wp14:anchorId="7CB0316B" wp14:editId="72C1B42D">
+            <wp:extent cx="5576570" cy="2751941"/>
+            <wp:effectExtent l="0" t="0" r="5080" b="0"/>
+            <wp:docPr id="13" name="Picture 13" descr="Diagram&#10;&#10;Description automatically generated"/>
+            <wp:cNvGraphicFramePr>
+              <a:graphicFrameLocks xmlns:a="http://schemas.openxmlformats.org/drawingml/2006/main" noChangeAspect="1"/>
+            </wp:cNvGraphicFramePr>
+            <a:graphic xmlns:a="http://schemas.openxmlformats.org/drawingml/2006/main">
+              <a:graphicData uri="http://schemas.openxmlformats.org/drawingml/2006/picture">
+                <pic:pic xmlns:pic="http://schemas.openxmlformats.org/drawingml/2006/picture">
+                  <pic:nvPicPr>
+                    <pic:cNvPr id="13" name="Picture 13" descr="Diagram&#10;&#10;Description automatically generated"/>
+                    <pic:cNvPicPr/>
+                  </pic:nvPicPr>
+                  <pic:blipFill>
+                    <a:blip r:embed="rId17">
+                      <a:extLst>
+                        <a:ext uri="{28A0092B-C50C-407E-A947-70E740481C1C}">
+                          <a14:useLocalDpi xmlns:a14="http://schemas.microsoft.com/office/drawing/2010/main" val="0"/>
+                        </a:ext>
+                      </a:extLst>
+                    </a:blip>
+                    <a:stretch>
+                      <a:fillRect/>
+                    </a:stretch>
+                  </pic:blipFill>
+                  <pic:spPr>
+                    <a:xfrm>
+                      <a:off x="0" y="0"/>
+                      <a:ext cx="5596994" cy="2762020"/>
+                    </a:xfrm>
+                    <a:prstGeom prst="rect">
+                      <a:avLst/>
+                    </a:prstGeom>
+                  </pic:spPr>
+                </pic:pic>
+              </a:graphicData>
+            </a:graphic>
+          </wp:inline>
+        </w:drawing>
+      </w:r>
+    </w:p>
+    <w:p>
+      <w:pPr>
+        <w:pStyle w:val="Header"/>
+        <w:jc w:val="center"/>
+        <w:rPr>
+          <w:i/>
+          <w:iCs/>
+          <w:sz w:val="28"/>
+          <w:szCs w:val="28"/>
+        </w:rPr>
+      </w:pPr>
+    </w:p>
+    <w:p>
+      <w:pPr>
+        <w:pStyle w:val="Header"/>
+        <w:rPr>
+          <w:i/>
+          <w:iCs/>
+          <w:sz w:val="28"/>
+          <w:szCs w:val="28"/>
+        </w:rPr>
+      </w:pPr>
+      <w:r>
+        <w:rPr>
+          <w:i/>
+          <w:iCs/>
+          <w:sz w:val="28"/>
+          <w:szCs w:val="28"/>
+        </w:rPr>
+        <w:lastRenderedPageBreak/>
+        <w:t>Diagrama de desfasurare:</w:t>
+      </w:r>
+    </w:p>
+    <w:p>
+      <w:pPr>
+        <w:pStyle w:val="Header"/>
+        <w:rPr>
+          <w:i/>
+          <w:iCs/>
+          <w:sz w:val="28"/>
+          <w:szCs w:val="28"/>
+        </w:rPr>
+      </w:pPr>
+    </w:p>
+    <w:p>
+      <w:pPr>
+        <w:pStyle w:val="Header"/>
+        <w:rPr>
+          <w:i/>
+          <w:iCs/>
+          <w:sz w:val="28"/>
+          <w:szCs w:val="28"/>
+        </w:rPr>
+      </w:pPr>
+      <w:r>
+        <w:rPr>
+          <w:i/>
+          <w:iCs/>
+          <w:noProof/>
+          <w:sz w:val="28"/>
+          <w:szCs w:val="28"/>
+        </w:rPr>
+        <w:drawing>
+          <wp:inline distT="0" distB="0" distL="0" distR="0" wp14:anchorId="03B288FE" wp14:editId="42D08AF6">
+            <wp:extent cx="5943600" cy="4605655"/>
+            <wp:effectExtent l="0" t="0" r="0" b="4445"/>
+            <wp:docPr id="14" name="Picture 14" descr="Diagram&#10;&#10;Description automatically generated"/>
+            <wp:cNvGraphicFramePr>
+              <a:graphicFrameLocks xmlns:a="http://schemas.openxmlformats.org/drawingml/2006/main" noChangeAspect="1"/>
+            </wp:cNvGraphicFramePr>
+            <a:graphic xmlns:a="http://schemas.openxmlformats.org/drawingml/2006/main">
+              <a:graphicData uri="http://schemas.openxmlformats.org/drawingml/2006/picture">
+                <pic:pic xmlns:pic="http://schemas.openxmlformats.org/drawingml/2006/picture">
+                  <pic:nvPicPr>
+                    <pic:cNvPr id="14" name="Picture 14" descr="Diagram&#10;&#10;Description automatically generated"/>
+                    <pic:cNvPicPr/>
+                  </pic:nvPicPr>
+                  <pic:blipFill>
+                    <a:blip r:embed="rId18">
+                      <a:extLst>
+                        <a:ext uri="{28A0092B-C50C-407E-A947-70E740481C1C}">
+                          <a14:useLocalDpi xmlns:a14="http://schemas.microsoft.com/office/drawing/2010/main" val="0"/>
+                        </a:ext>
+                      </a:extLst>
+                    </a:blip>
+                    <a:stretch>
+                      <a:fillRect/>
+                    </a:stretch>
+                  </pic:blipFill>
+                  <pic:spPr>
+                    <a:xfrm>
+                      <a:off x="0" y="0"/>
+                      <a:ext cx="5943600" cy="4605655"/>
+                    </a:xfrm>
+                    <a:prstGeom prst="rect">
+                      <a:avLst/>
+                    </a:prstGeom>
+                  </pic:spPr>
+                </pic:pic>
+              </a:graphicData>
+            </a:graphic>
+          </wp:inline>
+        </w:drawing>
+      </w:r>
+    </w:p>
+    <w:p>
+      <w:pPr>
+        <w:pStyle w:val="Header"/>
+        <w:rPr>
+          <w:i/>
+          <w:iCs/>
+          <w:sz w:val="28"/>
+          <w:szCs w:val="28"/>
+        </w:rPr>
+      </w:pPr>
+    </w:p>
+    <w:p>
+      <w:pPr>
+        <w:pStyle w:val="Header"/>
+        <w:rPr>
+          <w:i/>
+          <w:iCs/>
+          <w:sz w:val="28"/>
+          <w:szCs w:val="28"/>
+        </w:rPr>
+      </w:pPr>
+    </w:p>
+    <w:p>
+      <w:pPr>
+        <w:pStyle w:val="Header"/>
+        <w:rPr>
+          <w:i/>
+          <w:iCs/>
+          <w:sz w:val="28"/>
+          <w:szCs w:val="28"/>
+        </w:rPr>
+      </w:pPr>
+    </w:p>
+    <w:p>
+      <w:pPr>
+        <w:pStyle w:val="Header"/>
+        <w:rPr>
+          <w:i/>
+          <w:iCs/>
+          <w:sz w:val="28"/>
+          <w:szCs w:val="28"/>
+        </w:rPr>
+      </w:pPr>
+    </w:p>
+    <w:p>
+      <w:pPr>
+        <w:pStyle w:val="Header"/>
+        <w:rPr>
+          <w:i/>
+          <w:iCs/>
+          <w:sz w:val="28"/>
+          <w:szCs w:val="28"/>
+        </w:rPr>
+      </w:pPr>
+    </w:p>
+    <w:p>
+      <w:pPr>
+        <w:pStyle w:val="Header"/>
+        <w:rPr>
+          <w:i/>
+          <w:iCs/>
+          <w:sz w:val="28"/>
+          <w:szCs w:val="28"/>
+        </w:rPr>
+      </w:pPr>
+    </w:p>
+    <w:p>
+      <w:pPr>
+        <w:pStyle w:val="Header"/>
+        <w:rPr>
+          <w:i/>
+          <w:iCs/>
+          <w:sz w:val="28"/>
+          <w:szCs w:val="28"/>
+        </w:rPr>
+      </w:pPr>
+    </w:p>
+    <w:p>
+      <w:pPr>
+        <w:pStyle w:val="Header"/>
+        <w:rPr>
+          <w:i/>
+          <w:iCs/>
+          <w:sz w:val="28"/>
+          <w:szCs w:val="28"/>
+        </w:rPr>
+      </w:pPr>
+    </w:p>
+    <w:p>
+      <w:pPr>
+        <w:pStyle w:val="Header"/>
+        <w:rPr>
+          <w:i/>
+          <w:iCs/>
+          <w:sz w:val="28"/>
+          <w:szCs w:val="28"/>
+        </w:rPr>
+      </w:pPr>
+    </w:p>
+    <w:p>
+      <w:pPr>
+        <w:pStyle w:val="Header"/>
+        <w:rPr>
+          <w:i/>
+          <w:iCs/>
+          <w:sz w:val="28"/>
+          <w:szCs w:val="28"/>
+        </w:rPr>
+      </w:pPr>
+    </w:p>
+    <w:p>
+      <w:pPr>
+        <w:pStyle w:val="Header"/>
+        <w:rPr>
+          <w:i/>
+          <w:iCs/>
+          <w:sz w:val="28"/>
+          <w:szCs w:val="28"/>
+        </w:rPr>
+      </w:pPr>
+    </w:p>
+    <w:p>
+      <w:pPr>
+        <w:pStyle w:val="Header"/>
+        <w:rPr>
+          <w:i/>
+          <w:iCs/>
+          <w:sz w:val="28"/>
+          <w:szCs w:val="28"/>
+        </w:rPr>
+      </w:pPr>
+    </w:p>
+    <w:p>
+      <w:pPr>
+        <w:pStyle w:val="Header"/>
+        <w:rPr>
+          <w:i/>
+          <w:iCs/>
+          <w:sz w:val="28"/>
+          <w:szCs w:val="28"/>
+        </w:rPr>
+      </w:pPr>
+    </w:p>
+    <w:p>
+      <w:pPr>
+        <w:pStyle w:val="Header"/>
+        <w:rPr>
+          <w:i/>
+          <w:iCs/>
+          <w:sz w:val="28"/>
+          <w:szCs w:val="28"/>
+        </w:rPr>
+      </w:pPr>
+    </w:p>
+    <w:p>
+      <w:pPr>
+        <w:pStyle w:val="Header"/>
+        <w:jc w:val="center"/>
+        <w:rPr>
+          <w:sz w:val="32"/>
+          <w:szCs w:val="32"/>
+          <w:u w:val="single"/>
+        </w:rPr>
+      </w:pPr>
+      <w:r>
+        <w:rPr>
+          <w:sz w:val="32"/>
+          <w:szCs w:val="32"/>
+          <w:u w:val="single"/>
+        </w:rPr>
+        <w:lastRenderedPageBreak/>
+        <w:t>DEMO</w:t>
+      </w:r>
+    </w:p>
+    <w:p>
+      <w:pPr>
+        <w:pStyle w:val="Header"/>
+        <w:jc w:val="center"/>
+        <w:rPr>
+          <w:sz w:val="32"/>
+          <w:szCs w:val="32"/>
+          <w:u w:val="single"/>
+        </w:rPr>
+      </w:pPr>
+    </w:p>
+    <w:p>
+      <w:pPr>
+        <w:pStyle w:val="Header"/>
+        <w:jc w:val="center"/>
+        <w:rPr>
+          <w:sz w:val="32"/>
+          <w:szCs w:val="32"/>
+          <w:u w:val="single"/>
+        </w:rPr>
+      </w:pPr>
+    </w:p>
+    <w:p>
+      <w:pPr>
+        <w:pStyle w:val="Header"/>
+        <w:rPr>
+          <w:sz w:val="24"/>
+          <w:szCs w:val="24"/>
+        </w:rPr>
+      </w:pPr>
+      <w:r>
+        <w:rPr>
+          <w:sz w:val="24"/>
+          <w:szCs w:val="24"/>
+        </w:rPr>
+        <w:t xml:space="preserve">    </w:t>
+      </w:r>
+      <w:r>
+        <w:rPr>
+          <w:sz w:val="24"/>
+          <w:szCs w:val="24"/>
+        </w:rPr>
+        <w:t>Testarea si demonstrarea unora dintre functionalitatile aplicatiei se pot observa in printscreen-urile de mai jos.</w:t>
+      </w:r>
+    </w:p>
+    <w:p>
+      <w:pPr>
+        <w:pStyle w:val="Header"/>
+        <w:rPr>
+          <w:sz w:val="24"/>
+          <w:szCs w:val="24"/>
+        </w:rPr>
+      </w:pPr>
+    </w:p>
+    <w:p>
+      <w:pPr>
+        <w:pStyle w:val="Header"/>
+        <w:rPr>
+          <w:sz w:val="24"/>
+          <w:szCs w:val="24"/>
+        </w:rPr>
+      </w:pPr>
+    </w:p>
     <w:sectPr>
       <w:pgSz w:w="12240" w:h="15840"/>
       <w:pgMar w:top="1440" w:right="1440" w:bottom="1440" w:left="1440" w:header="720" w:footer="720" w:gutter="0"/>
@@ -1043,9 +3869,9 @@
 <file path=word/numbering.xml><?xml version="1.0" encoding="utf-8"?>
 <w:numbering xmlns:wpc="http://schemas.microsoft.com/office/word/2010/wordprocessingCanvas" xmlns:cx="http://schemas.microsoft.com/office/drawing/2014/chartex" xmlns:cx1="http://schemas.microsoft.com/office/drawing/2015/9/8/chartex" xmlns:cx2="http://schemas.microsoft.com/office/drawing/2015/10/21/chartex" xmlns:cx3="http://schemas.microsoft.com/office/drawing/2016/5/9/chartex" xmlns:cx4="http://schemas.microsoft.com/office/drawing/2016/5/10/chartex" xmlns:cx5="http://schemas.microsoft.com/office/drawing/2016/5/11/chartex" xmlns:cx6="http://schemas.microsoft.com/office/drawing/2016/5/12/chartex" xmlns:cx7="http://schemas.microsoft.com/office/drawing/2016/5/13/chartex" xmlns:cx8="http://schemas.microsoft.com/office/drawing/2016/5/14/chartex" xmlns:mc="http://schemas.openxmlformats.org/markup-compatibility/2006" xmlns:aink="http://schemas.microsoft.com/office/drawing/2016/ink" xmlns:am3d="http://schemas.microsoft.com/office/drawing/2017/model3d" xmlns:o="urn:schemas-microsoft-com:office:office" xmlns:r="http://schemas.openxmlformats.org/officeDocument/2006/relationships" xmlns:m="http://schemas.openxmlformats.org/officeDocument/2006/math" xmlns:v="urn:schemas-microsoft-com:vml" xmlns:wp14="http://schemas.microsoft.com/office/word/2010/wordprocessingDrawing" xmlns:wp="http://schemas.openxmlformats.org/drawingml/2006/wordprocessingDrawing" xmlns:w10="urn:schemas-microsoft-com:office:word" xmlns:w="http://schemas.openxmlformats.org/wordprocessingml/2006/main" xmlns:w14="http://schemas.microsoft.com/office/word/2010/wordml" xmlns:w15="http://schemas.microsoft.com/office/word/2012/wordml" xmlns:w16cex="http://schemas.microsoft.com/office/word/2018/wordml/cex" xmlns:w16cid="http://schemas.microsoft.com/office/word/2016/wordml/cid" xmlns:w16="http://schemas.microsoft.com/office/word/2018/wordml" xmlns:w16sdtdh="http://schemas.microsoft.com/office/word/2020/wordml/sdtdatahash" xmlns:w16se="http://schemas.microsoft.com/office/word/2015/wordml/symex" xmlns:wpg="http://schemas.microsoft.com/office/word/2010/wordprocessingGroup" xmlns:wpi="http://schemas.microsoft.com/office/word/2010/wordprocessingInk" xmlns:wne="http://schemas.microsoft.com/office/word/2006/wordml" xmlns:wps="http://schemas.microsoft.com/office/word/2010/wordprocessingShape" mc:Ignorable="w14 w15 w16se w16cid w16 w16cex w16sdtdh wp14">
   <w:abstractNum w:abstractNumId="0" w15:restartNumberingAfterBreak="0">
-    <w:nsid w:val="5D0562A4"/>
+    <w:nsid w:val="3B2D685A"/>
     <w:multiLevelType w:val="hybridMultilevel"/>
-    <w:tmpl w:val="C9DA33B0"/>
+    <w:tmpl w:val="47C00C5A"/>
     <w:lvl w:ilvl="0" w:tplc="D7EAB99A">
       <w:numFmt w:val="bullet"/>
       <w:lvlText w:val="-"/>
@@ -1063,7 +3889,7 @@
       <w:lvlText w:val="o"/>
       <w:lvlJc w:val="left"/>
       <w:pPr>
-        <w:ind w:left="1800" w:hanging="360"/>
+        <w:ind w:left="1440" w:hanging="360"/>
       </w:pPr>
       <w:rPr>
         <w:rFonts w:ascii="Courier New" w:hAnsi="Courier New" w:cs="Courier New" w:hint="default"/>
@@ -1075,7 +3901,7 @@
       <w:lvlText w:val=""/>
       <w:lvlJc w:val="left"/>
       <w:pPr>
-        <w:ind w:left="2520" w:hanging="360"/>
+        <w:ind w:left="2160" w:hanging="360"/>
       </w:pPr>
       <w:rPr>
         <w:rFonts w:ascii="Wingdings" w:hAnsi="Wingdings" w:hint="default"/>
@@ -1087,7 +3913,7 @@
       <w:lvlText w:val=""/>
       <w:lvlJc w:val="left"/>
       <w:pPr>
-        <w:ind w:left="3240" w:hanging="360"/>
+        <w:ind w:left="2880" w:hanging="360"/>
       </w:pPr>
       <w:rPr>
         <w:rFonts w:ascii="Symbol" w:hAnsi="Symbol" w:hint="default"/>
@@ -1099,7 +3925,7 @@
       <w:lvlText w:val="o"/>
       <w:lvlJc w:val="left"/>
       <w:pPr>
-        <w:ind w:left="3960" w:hanging="360"/>
+        <w:ind w:left="3600" w:hanging="360"/>
       </w:pPr>
       <w:rPr>
         <w:rFonts w:ascii="Courier New" w:hAnsi="Courier New" w:cs="Courier New" w:hint="default"/>
@@ -1111,7 +3937,7 @@
       <w:lvlText w:val=""/>
       <w:lvlJc w:val="left"/>
       <w:pPr>
-        <w:ind w:left="4680" w:hanging="360"/>
+        <w:ind w:left="4320" w:hanging="360"/>
       </w:pPr>
       <w:rPr>
         <w:rFonts w:ascii="Wingdings" w:hAnsi="Wingdings" w:hint="default"/>
@@ -1123,7 +3949,7 @@
       <w:lvlText w:val=""/>
       <w:lvlJc w:val="left"/>
       <w:pPr>
-        <w:ind w:left="5400" w:hanging="360"/>
+        <w:ind w:left="5040" w:hanging="360"/>
       </w:pPr>
       <w:rPr>
         <w:rFonts w:ascii="Symbol" w:hAnsi="Symbol" w:hint="default"/>
@@ -1135,7 +3961,7 @@
       <w:lvlText w:val="o"/>
       <w:lvlJc w:val="left"/>
       <w:pPr>
-        <w:ind w:left="6120" w:hanging="360"/>
+        <w:ind w:left="5760" w:hanging="360"/>
       </w:pPr>
       <w:rPr>
         <w:rFonts w:ascii="Courier New" w:hAnsi="Courier New" w:cs="Courier New" w:hint="default"/>
@@ -1147,7 +3973,345 @@
       <w:lvlText w:val=""/>
       <w:lvlJc w:val="left"/>
       <w:pPr>
+        <w:ind w:left="6480" w:hanging="360"/>
+      </w:pPr>
+      <w:rPr>
+        <w:rFonts w:ascii="Wingdings" w:hAnsi="Wingdings" w:hint="default"/>
+      </w:rPr>
+    </w:lvl>
+  </w:abstractNum>
+  <w:abstractNum w:abstractNumId="1" w15:restartNumberingAfterBreak="0">
+    <w:nsid w:val="5D0562A4"/>
+    <w:multiLevelType w:val="hybridMultilevel"/>
+    <w:tmpl w:val="C9DA33B0"/>
+    <w:lvl w:ilvl="0" w:tplc="D7EAB99A">
+      <w:numFmt w:val="bullet"/>
+      <w:lvlText w:val="-"/>
+      <w:lvlJc w:val="left"/>
+      <w:pPr>
+        <w:ind w:left="1080" w:hanging="360"/>
+      </w:pPr>
+      <w:rPr>
+        <w:rFonts w:ascii="Calibri" w:eastAsiaTheme="minorHAnsi" w:hAnsi="Calibri" w:cs="Calibri" w:hint="default"/>
+      </w:rPr>
+    </w:lvl>
+    <w:lvl w:ilvl="1" w:tplc="04090003" w:tentative="1">
+      <w:start w:val="1"/>
+      <w:numFmt w:val="bullet"/>
+      <w:lvlText w:val="o"/>
+      <w:lvlJc w:val="left"/>
+      <w:pPr>
+        <w:ind w:left="1800" w:hanging="360"/>
+      </w:pPr>
+      <w:rPr>
+        <w:rFonts w:ascii="Courier New" w:hAnsi="Courier New" w:cs="Courier New" w:hint="default"/>
+      </w:rPr>
+    </w:lvl>
+    <w:lvl w:ilvl="2" w:tplc="04090005" w:tentative="1">
+      <w:start w:val="1"/>
+      <w:numFmt w:val="bullet"/>
+      <w:lvlText w:val=""/>
+      <w:lvlJc w:val="left"/>
+      <w:pPr>
+        <w:ind w:left="2520" w:hanging="360"/>
+      </w:pPr>
+      <w:rPr>
+        <w:rFonts w:ascii="Wingdings" w:hAnsi="Wingdings" w:hint="default"/>
+      </w:rPr>
+    </w:lvl>
+    <w:lvl w:ilvl="3" w:tplc="04090001" w:tentative="1">
+      <w:start w:val="1"/>
+      <w:numFmt w:val="bullet"/>
+      <w:lvlText w:val=""/>
+      <w:lvlJc w:val="left"/>
+      <w:pPr>
+        <w:ind w:left="3240" w:hanging="360"/>
+      </w:pPr>
+      <w:rPr>
+        <w:rFonts w:ascii="Symbol" w:hAnsi="Symbol" w:hint="default"/>
+      </w:rPr>
+    </w:lvl>
+    <w:lvl w:ilvl="4" w:tplc="04090003" w:tentative="1">
+      <w:start w:val="1"/>
+      <w:numFmt w:val="bullet"/>
+      <w:lvlText w:val="o"/>
+      <w:lvlJc w:val="left"/>
+      <w:pPr>
+        <w:ind w:left="3960" w:hanging="360"/>
+      </w:pPr>
+      <w:rPr>
+        <w:rFonts w:ascii="Courier New" w:hAnsi="Courier New" w:cs="Courier New" w:hint="default"/>
+      </w:rPr>
+    </w:lvl>
+    <w:lvl w:ilvl="5" w:tplc="04090005" w:tentative="1">
+      <w:start w:val="1"/>
+      <w:numFmt w:val="bullet"/>
+      <w:lvlText w:val=""/>
+      <w:lvlJc w:val="left"/>
+      <w:pPr>
+        <w:ind w:left="4680" w:hanging="360"/>
+      </w:pPr>
+      <w:rPr>
+        <w:rFonts w:ascii="Wingdings" w:hAnsi="Wingdings" w:hint="default"/>
+      </w:rPr>
+    </w:lvl>
+    <w:lvl w:ilvl="6" w:tplc="04090001" w:tentative="1">
+      <w:start w:val="1"/>
+      <w:numFmt w:val="bullet"/>
+      <w:lvlText w:val=""/>
+      <w:lvlJc w:val="left"/>
+      <w:pPr>
+        <w:ind w:left="5400" w:hanging="360"/>
+      </w:pPr>
+      <w:rPr>
+        <w:rFonts w:ascii="Symbol" w:hAnsi="Symbol" w:hint="default"/>
+      </w:rPr>
+    </w:lvl>
+    <w:lvl w:ilvl="7" w:tplc="04090003" w:tentative="1">
+      <w:start w:val="1"/>
+      <w:numFmt w:val="bullet"/>
+      <w:lvlText w:val="o"/>
+      <w:lvlJc w:val="left"/>
+      <w:pPr>
+        <w:ind w:left="6120" w:hanging="360"/>
+      </w:pPr>
+      <w:rPr>
+        <w:rFonts w:ascii="Courier New" w:hAnsi="Courier New" w:cs="Courier New" w:hint="default"/>
+      </w:rPr>
+    </w:lvl>
+    <w:lvl w:ilvl="8" w:tplc="04090005" w:tentative="1">
+      <w:start w:val="1"/>
+      <w:numFmt w:val="bullet"/>
+      <w:lvlText w:val=""/>
+      <w:lvlJc w:val="left"/>
+      <w:pPr>
         <w:ind w:left="6840" w:hanging="360"/>
+      </w:pPr>
+      <w:rPr>
+        <w:rFonts w:ascii="Wingdings" w:hAnsi="Wingdings" w:hint="default"/>
+      </w:rPr>
+    </w:lvl>
+  </w:abstractNum>
+  <w:abstractNum w:abstractNumId="2" w15:restartNumberingAfterBreak="0">
+    <w:nsid w:val="739A1DF3"/>
+    <w:multiLevelType w:val="hybridMultilevel"/>
+    <w:tmpl w:val="76C041E6"/>
+    <w:lvl w:ilvl="0" w:tplc="04090001">
+      <w:start w:val="1"/>
+      <w:numFmt w:val="bullet"/>
+      <w:lvlText w:val=""/>
+      <w:lvlJc w:val="left"/>
+      <w:pPr>
+        <w:ind w:left="720" w:hanging="360"/>
+      </w:pPr>
+      <w:rPr>
+        <w:rFonts w:ascii="Symbol" w:hAnsi="Symbol" w:hint="default"/>
+      </w:rPr>
+    </w:lvl>
+    <w:lvl w:ilvl="1" w:tplc="04090003">
+      <w:start w:val="1"/>
+      <w:numFmt w:val="bullet"/>
+      <w:lvlText w:val="o"/>
+      <w:lvlJc w:val="left"/>
+      <w:pPr>
+        <w:ind w:left="1440" w:hanging="360"/>
+      </w:pPr>
+      <w:rPr>
+        <w:rFonts w:ascii="Courier New" w:hAnsi="Courier New" w:cs="Courier New" w:hint="default"/>
+      </w:rPr>
+    </w:lvl>
+    <w:lvl w:ilvl="2" w:tplc="04090005" w:tentative="1">
+      <w:start w:val="1"/>
+      <w:numFmt w:val="bullet"/>
+      <w:lvlText w:val=""/>
+      <w:lvlJc w:val="left"/>
+      <w:pPr>
+        <w:ind w:left="2160" w:hanging="360"/>
+      </w:pPr>
+      <w:rPr>
+        <w:rFonts w:ascii="Wingdings" w:hAnsi="Wingdings" w:hint="default"/>
+      </w:rPr>
+    </w:lvl>
+    <w:lvl w:ilvl="3" w:tplc="04090001" w:tentative="1">
+      <w:start w:val="1"/>
+      <w:numFmt w:val="bullet"/>
+      <w:lvlText w:val=""/>
+      <w:lvlJc w:val="left"/>
+      <w:pPr>
+        <w:ind w:left="2880" w:hanging="360"/>
+      </w:pPr>
+      <w:rPr>
+        <w:rFonts w:ascii="Symbol" w:hAnsi="Symbol" w:hint="default"/>
+      </w:rPr>
+    </w:lvl>
+    <w:lvl w:ilvl="4" w:tplc="04090003" w:tentative="1">
+      <w:start w:val="1"/>
+      <w:numFmt w:val="bullet"/>
+      <w:lvlText w:val="o"/>
+      <w:lvlJc w:val="left"/>
+      <w:pPr>
+        <w:ind w:left="3600" w:hanging="360"/>
+      </w:pPr>
+      <w:rPr>
+        <w:rFonts w:ascii="Courier New" w:hAnsi="Courier New" w:cs="Courier New" w:hint="default"/>
+      </w:rPr>
+    </w:lvl>
+    <w:lvl w:ilvl="5" w:tplc="04090005" w:tentative="1">
+      <w:start w:val="1"/>
+      <w:numFmt w:val="bullet"/>
+      <w:lvlText w:val=""/>
+      <w:lvlJc w:val="left"/>
+      <w:pPr>
+        <w:ind w:left="4320" w:hanging="360"/>
+      </w:pPr>
+      <w:rPr>
+        <w:rFonts w:ascii="Wingdings" w:hAnsi="Wingdings" w:hint="default"/>
+      </w:rPr>
+    </w:lvl>
+    <w:lvl w:ilvl="6" w:tplc="04090001" w:tentative="1">
+      <w:start w:val="1"/>
+      <w:numFmt w:val="bullet"/>
+      <w:lvlText w:val=""/>
+      <w:lvlJc w:val="left"/>
+      <w:pPr>
+        <w:ind w:left="5040" w:hanging="360"/>
+      </w:pPr>
+      <w:rPr>
+        <w:rFonts w:ascii="Symbol" w:hAnsi="Symbol" w:hint="default"/>
+      </w:rPr>
+    </w:lvl>
+    <w:lvl w:ilvl="7" w:tplc="04090003" w:tentative="1">
+      <w:start w:val="1"/>
+      <w:numFmt w:val="bullet"/>
+      <w:lvlText w:val="o"/>
+      <w:lvlJc w:val="left"/>
+      <w:pPr>
+        <w:ind w:left="5760" w:hanging="360"/>
+      </w:pPr>
+      <w:rPr>
+        <w:rFonts w:ascii="Courier New" w:hAnsi="Courier New" w:cs="Courier New" w:hint="default"/>
+      </w:rPr>
+    </w:lvl>
+    <w:lvl w:ilvl="8" w:tplc="04090005" w:tentative="1">
+      <w:start w:val="1"/>
+      <w:numFmt w:val="bullet"/>
+      <w:lvlText w:val=""/>
+      <w:lvlJc w:val="left"/>
+      <w:pPr>
+        <w:ind w:left="6480" w:hanging="360"/>
+      </w:pPr>
+      <w:rPr>
+        <w:rFonts w:ascii="Wingdings" w:hAnsi="Wingdings" w:hint="default"/>
+      </w:rPr>
+    </w:lvl>
+  </w:abstractNum>
+  <w:abstractNum w:abstractNumId="3" w15:restartNumberingAfterBreak="0">
+    <w:nsid w:val="7FB345C9"/>
+    <w:multiLevelType w:val="hybridMultilevel"/>
+    <w:tmpl w:val="EE52746C"/>
+    <w:lvl w:ilvl="0" w:tplc="04090001">
+      <w:start w:val="1"/>
+      <w:numFmt w:val="bullet"/>
+      <w:lvlText w:val=""/>
+      <w:lvlJc w:val="left"/>
+      <w:pPr>
+        <w:ind w:left="1080" w:hanging="360"/>
+      </w:pPr>
+      <w:rPr>
+        <w:rFonts w:ascii="Symbol" w:hAnsi="Symbol" w:hint="default"/>
+      </w:rPr>
+    </w:lvl>
+    <w:lvl w:ilvl="1" w:tplc="FFFFFFFF" w:tentative="1">
+      <w:start w:val="1"/>
+      <w:numFmt w:val="bullet"/>
+      <w:lvlText w:val="o"/>
+      <w:lvlJc w:val="left"/>
+      <w:pPr>
+        <w:ind w:left="1440" w:hanging="360"/>
+      </w:pPr>
+      <w:rPr>
+        <w:rFonts w:ascii="Courier New" w:hAnsi="Courier New" w:cs="Courier New" w:hint="default"/>
+      </w:rPr>
+    </w:lvl>
+    <w:lvl w:ilvl="2" w:tplc="FFFFFFFF" w:tentative="1">
+      <w:start w:val="1"/>
+      <w:numFmt w:val="bullet"/>
+      <w:lvlText w:val=""/>
+      <w:lvlJc w:val="left"/>
+      <w:pPr>
+        <w:ind w:left="2160" w:hanging="360"/>
+      </w:pPr>
+      <w:rPr>
+        <w:rFonts w:ascii="Wingdings" w:hAnsi="Wingdings" w:hint="default"/>
+      </w:rPr>
+    </w:lvl>
+    <w:lvl w:ilvl="3" w:tplc="FFFFFFFF" w:tentative="1">
+      <w:start w:val="1"/>
+      <w:numFmt w:val="bullet"/>
+      <w:lvlText w:val=""/>
+      <w:lvlJc w:val="left"/>
+      <w:pPr>
+        <w:ind w:left="2880" w:hanging="360"/>
+      </w:pPr>
+      <w:rPr>
+        <w:rFonts w:ascii="Symbol" w:hAnsi="Symbol" w:hint="default"/>
+      </w:rPr>
+    </w:lvl>
+    <w:lvl w:ilvl="4" w:tplc="FFFFFFFF" w:tentative="1">
+      <w:start w:val="1"/>
+      <w:numFmt w:val="bullet"/>
+      <w:lvlText w:val="o"/>
+      <w:lvlJc w:val="left"/>
+      <w:pPr>
+        <w:ind w:left="3600" w:hanging="360"/>
+      </w:pPr>
+      <w:rPr>
+        <w:rFonts w:ascii="Courier New" w:hAnsi="Courier New" w:cs="Courier New" w:hint="default"/>
+      </w:rPr>
+    </w:lvl>
+    <w:lvl w:ilvl="5" w:tplc="FFFFFFFF" w:tentative="1">
+      <w:start w:val="1"/>
+      <w:numFmt w:val="bullet"/>
+      <w:lvlText w:val=""/>
+      <w:lvlJc w:val="left"/>
+      <w:pPr>
+        <w:ind w:left="4320" w:hanging="360"/>
+      </w:pPr>
+      <w:rPr>
+        <w:rFonts w:ascii="Wingdings" w:hAnsi="Wingdings" w:hint="default"/>
+      </w:rPr>
+    </w:lvl>
+    <w:lvl w:ilvl="6" w:tplc="FFFFFFFF" w:tentative="1">
+      <w:start w:val="1"/>
+      <w:numFmt w:val="bullet"/>
+      <w:lvlText w:val=""/>
+      <w:lvlJc w:val="left"/>
+      <w:pPr>
+        <w:ind w:left="5040" w:hanging="360"/>
+      </w:pPr>
+      <w:rPr>
+        <w:rFonts w:ascii="Symbol" w:hAnsi="Symbol" w:hint="default"/>
+      </w:rPr>
+    </w:lvl>
+    <w:lvl w:ilvl="7" w:tplc="FFFFFFFF" w:tentative="1">
+      <w:start w:val="1"/>
+      <w:numFmt w:val="bullet"/>
+      <w:lvlText w:val="o"/>
+      <w:lvlJc w:val="left"/>
+      <w:pPr>
+        <w:ind w:left="5760" w:hanging="360"/>
+      </w:pPr>
+      <w:rPr>
+        <w:rFonts w:ascii="Courier New" w:hAnsi="Courier New" w:cs="Courier New" w:hint="default"/>
+      </w:rPr>
+    </w:lvl>
+    <w:lvl w:ilvl="8" w:tplc="FFFFFFFF" w:tentative="1">
+      <w:start w:val="1"/>
+      <w:numFmt w:val="bullet"/>
+      <w:lvlText w:val=""/>
+      <w:lvlJc w:val="left"/>
+      <w:pPr>
+        <w:ind w:left="6480" w:hanging="360"/>
       </w:pPr>
       <w:rPr>
         <w:rFonts w:ascii="Wingdings" w:hAnsi="Wingdings" w:hint="default"/>
@@ -1155,7 +4319,16 @@
     </w:lvl>
   </w:abstractNum>
   <w:num w:numId="1">
+    <w:abstractNumId w:val="1"/>
+  </w:num>
+  <w:num w:numId="2">
     <w:abstractNumId w:val="0"/>
+  </w:num>
+  <w:num w:numId="3">
+    <w:abstractNumId w:val="3"/>
+  </w:num>
+  <w:num w:numId="4">
+    <w:abstractNumId w:val="2"/>
   </w:num>
 </w:numbering>
 </file>
